--- a/limpias/1267.docx
+++ b/limpias/1267.docx
@@ -1,6 +1,6 @@
 
 <file path=word/document.xml><?xml version="1.0" encoding="utf-8"?>
-<w:document xmlns:ve="http://schemas.openxmlformats.org/markup-compatibility/2006" xmlns:o="urn:schemas-microsoft-com:office:office" xmlns:r="http://schemas.openxmlformats.org/officeDocument/2006/relationships" xmlns:m="http://schemas.openxmlformats.org/officeDocument/2006/math" xmlns:v="urn:schemas-microsoft-com:vml" xmlns:wp="http://schemas.openxmlformats.org/drawingml/2006/wordprocessingDrawing" xmlns:w10="urn:schemas-microsoft-com:office:word" xmlns:w="http://schemas.openxmlformats.org/wordprocessingml/2006/main" xmlns:wne="http://schemas.microsoft.com/office/word/2006/wordml">
+<w:document xmlns:wpc="http://schemas.microsoft.com/office/word/2010/wordprocessingCanvas" xmlns:cx="http://schemas.microsoft.com/office/drawing/2014/chartex" xmlns:mc="http://schemas.openxmlformats.org/markup-compatibility/2006" xmlns:o="urn:schemas-microsoft-com:office:office" xmlns:r="http://schemas.openxmlformats.org/officeDocument/2006/relationships" xmlns:m="http://schemas.openxmlformats.org/officeDocument/2006/math" xmlns:v="urn:schemas-microsoft-com:vml" xmlns:wp14="http://schemas.microsoft.com/office/word/2010/wordprocessingDrawing" xmlns:wp="http://schemas.openxmlformats.org/drawingml/2006/wordprocessingDrawing" xmlns:w10="urn:schemas-microsoft-com:office:word" xmlns:w="http://schemas.openxmlformats.org/wordprocessingml/2006/main" xmlns:w14="http://schemas.microsoft.com/office/word/2010/wordml" xmlns:w15="http://schemas.microsoft.com/office/word/2012/wordml" xmlns:w16se="http://schemas.microsoft.com/office/word/2015/wordml/symex" xmlns:wpg="http://schemas.microsoft.com/office/word/2010/wordprocessingGroup" xmlns:wpi="http://schemas.microsoft.com/office/word/2010/wordprocessingInk" xmlns:wne="http://schemas.microsoft.com/office/word/2006/wordml" xmlns:wps="http://schemas.microsoft.com/office/word/2010/wordprocessingShape" mc:Ignorable="w14 w15 w16se wp14">
   <w:body>
     <w:p>
       <w:pPr>
@@ -23,7 +23,7 @@
     <w:p>
       <w:pPr>
         <w:keepNext/>
-        <w:spacing w:before="60" w:after="180" w:line="240" w:lineRule="auto"/>
+        <w:spacing w:before="480" w:after="180" w:line="240" w:lineRule="auto"/>
         <w:jc w:val="left"/>
         <w:rPr>
           <w:rFonts w:ascii="Book Antiqua" w:hAnsi="Book Antiqua"/>
@@ -43,7 +43,7 @@
     <w:p>
       <w:pPr>
         <w:keepNext/>
-        <w:spacing w:before="60" w:after="60" w:line="240" w:lineRule="auto"/>
+        <w:spacing w:before="240" w:after="60" w:line="240" w:lineRule="auto"/>
         <w:jc w:val="left"/>
         <w:rPr>
           <w:rFonts w:ascii="Book Antiqua" w:hAnsi="Book Antiqua"/>
@@ -57,15 +57,7 @@
           <w:b/>
           <w:sz w:val="24"/>
         </w:rPr>
-        <w:t>VISTO</w:t>
-      </w:r>
-      <w:r>
-        <w:rPr>
-          <w:rFonts w:ascii="Book Antiqua" w:hAnsi="Book Antiqua"/>
-          <w:b/>
-          <w:sz w:val="24"/>
-        </w:rPr>
-        <w:t xml:space="preserve">: </w:t>
+        <w:t>VISTO:</w:t>
       </w:r>
     </w:p>
     <w:p>
@@ -82,13 +74,230 @@
           <w:rFonts w:ascii="Book Antiqua" w:hAnsi="Book Antiqua"/>
           <w:sz w:val="24"/>
         </w:rPr>
-        <w:t>El Expte. Nº 3.070-M17-C-02, mediante el cual se tramita la aprobación, por vía de excepción, la Documentación Técnica de Planos conforme Obra Construida, de propiedad del Sr. Héctor Eduardo Costa, la cual se encuentra ubicada en Alfredo Guzmán S/Nº entre Boulevard 9 de Julio y Pje. Miguel Lillo de nuestra ciudad, identificada con el Padrón Nº 381.919; y</w:t>
+        <w:t xml:space="preserve"> </w:t>
+      </w:r>
+      <w:r>
+        <w:rPr>
+          <w:rFonts w:ascii="Book Antiqua" w:hAnsi="Book Antiqua"/>
+          <w:sz w:val="24"/>
+        </w:rPr>
+        <w:t>El Expte</w:t>
+      </w:r>
+      <w:r>
+        <w:rPr>
+          <w:rFonts w:ascii="Book Antiqua" w:hAnsi="Book Antiqua"/>
+          <w:sz w:val="24"/>
+        </w:rPr>
+        <w:t xml:space="preserve">. </w:t>
+      </w:r>
+      <w:r>
+        <w:rPr>
+          <w:rFonts w:ascii="Book Antiqua" w:hAnsi="Book Antiqua"/>
+          <w:sz w:val="24"/>
+        </w:rPr>
+        <w:t>N</w:t>
+      </w:r>
+      <w:r>
+        <w:rPr>
+          <w:rFonts w:ascii="Book Antiqua" w:hAnsi="Book Antiqua"/>
+          <w:sz w:val="24"/>
+        </w:rPr>
+        <w:t xml:space="preserve">º </w:t>
+      </w:r>
+      <w:r>
+        <w:rPr>
+          <w:rFonts w:ascii="Book Antiqua" w:hAnsi="Book Antiqua"/>
+          <w:sz w:val="24"/>
+        </w:rPr>
+        <w:t>3</w:t>
+      </w:r>
+      <w:r>
+        <w:rPr>
+          <w:rFonts w:ascii="Book Antiqua" w:hAnsi="Book Antiqua"/>
+          <w:sz w:val="24"/>
+        </w:rPr>
+        <w:t xml:space="preserve">. </w:t>
+      </w:r>
+      <w:r>
+        <w:rPr>
+          <w:rFonts w:ascii="Book Antiqua" w:hAnsi="Book Antiqua"/>
+          <w:sz w:val="24"/>
+        </w:rPr>
+        <w:t>070-M17-C-02</w:t>
+      </w:r>
+      <w:r>
+        <w:rPr>
+          <w:rFonts w:ascii="Book Antiqua" w:hAnsi="Book Antiqua"/>
+          <w:sz w:val="24"/>
+        </w:rPr>
+        <w:t xml:space="preserve">, </w:t>
+      </w:r>
+      <w:r>
+        <w:rPr>
+          <w:rFonts w:ascii="Book Antiqua" w:hAnsi="Book Antiqua"/>
+          <w:sz w:val="24"/>
+        </w:rPr>
+        <w:t>mediante el cual se tramita la aprobación</w:t>
+      </w:r>
+      <w:r>
+        <w:rPr>
+          <w:rFonts w:ascii="Book Antiqua" w:hAnsi="Book Antiqua"/>
+          <w:sz w:val="24"/>
+        </w:rPr>
+        <w:t xml:space="preserve">, </w:t>
+      </w:r>
+      <w:r>
+        <w:rPr>
+          <w:rFonts w:ascii="Book Antiqua" w:hAnsi="Book Antiqua"/>
+          <w:sz w:val="24"/>
+        </w:rPr>
+        <w:t>por vía de excepción</w:t>
+      </w:r>
+      <w:r>
+        <w:rPr>
+          <w:rFonts w:ascii="Book Antiqua" w:hAnsi="Book Antiqua"/>
+          <w:sz w:val="24"/>
+        </w:rPr>
+        <w:t xml:space="preserve">, </w:t>
+      </w:r>
+      <w:r>
+        <w:rPr>
+          <w:rFonts w:ascii="Book Antiqua" w:hAnsi="Book Antiqua"/>
+          <w:sz w:val="24"/>
+        </w:rPr>
+        <w:t>la Documentación Técnica de Planos conforme Obra Construida</w:t>
+      </w:r>
+      <w:r>
+        <w:rPr>
+          <w:rFonts w:ascii="Book Antiqua" w:hAnsi="Book Antiqua"/>
+          <w:sz w:val="24"/>
+        </w:rPr>
+        <w:t xml:space="preserve">, </w:t>
+      </w:r>
+      <w:r>
+        <w:rPr>
+          <w:rFonts w:ascii="Book Antiqua" w:hAnsi="Book Antiqua"/>
+          <w:sz w:val="24"/>
+        </w:rPr>
+        <w:t>de propiedad del Sr</w:t>
+      </w:r>
+      <w:r>
+        <w:rPr>
+          <w:rFonts w:ascii="Book Antiqua" w:hAnsi="Book Antiqua"/>
+          <w:sz w:val="24"/>
+        </w:rPr>
+        <w:t xml:space="preserve">. </w:t>
+      </w:r>
+      <w:r>
+        <w:rPr>
+          <w:rFonts w:ascii="Book Antiqua" w:hAnsi="Book Antiqua"/>
+          <w:sz w:val="24"/>
+        </w:rPr>
+        <w:t>Héctor Eduardo Costa</w:t>
+      </w:r>
+      <w:r>
+        <w:rPr>
+          <w:rFonts w:ascii="Book Antiqua" w:hAnsi="Book Antiqua"/>
+          <w:sz w:val="24"/>
+        </w:rPr>
+        <w:t xml:space="preserve">, </w:t>
+      </w:r>
+      <w:r>
+        <w:rPr>
+          <w:rFonts w:ascii="Book Antiqua" w:hAnsi="Book Antiqua"/>
+          <w:sz w:val="24"/>
+        </w:rPr>
+        <w:t>la cual se encuentra ubicada en Alfredo Guzmán S/N</w:t>
+      </w:r>
+      <w:r>
+        <w:rPr>
+          <w:rFonts w:ascii="Book Antiqua" w:hAnsi="Book Antiqua"/>
+          <w:sz w:val="24"/>
+        </w:rPr>
+        <w:t xml:space="preserve">º </w:t>
+      </w:r>
+      <w:r>
+        <w:rPr>
+          <w:rFonts w:ascii="Book Antiqua" w:hAnsi="Book Antiqua"/>
+          <w:sz w:val="24"/>
+        </w:rPr>
+        <w:t>entre Boulevard 9 de Julio y Pje</w:t>
+      </w:r>
+      <w:r>
+        <w:rPr>
+          <w:rFonts w:ascii="Book Antiqua" w:hAnsi="Book Antiqua"/>
+          <w:sz w:val="24"/>
+        </w:rPr>
+        <w:t xml:space="preserve">. </w:t>
+      </w:r>
+      <w:r>
+        <w:rPr>
+          <w:rFonts w:ascii="Book Antiqua" w:hAnsi="Book Antiqua"/>
+          <w:sz w:val="24"/>
+        </w:rPr>
+        <w:t>Miguel Lillo de nuestra ciudad</w:t>
+      </w:r>
+      <w:r>
+        <w:rPr>
+          <w:rFonts w:ascii="Book Antiqua" w:hAnsi="Book Antiqua"/>
+          <w:sz w:val="24"/>
+        </w:rPr>
+        <w:t xml:space="preserve">, </w:t>
+      </w:r>
+      <w:r>
+        <w:rPr>
+          <w:rFonts w:ascii="Book Antiqua" w:hAnsi="Book Antiqua"/>
+          <w:sz w:val="24"/>
+        </w:rPr>
+        <w:t>identificada con el Padrón N</w:t>
+      </w:r>
+      <w:r>
+        <w:rPr>
+          <w:rFonts w:ascii="Book Antiqua" w:hAnsi="Book Antiqua"/>
+          <w:sz w:val="24"/>
+        </w:rPr>
+        <w:t xml:space="preserve">º </w:t>
+      </w:r>
+      <w:r>
+        <w:rPr>
+          <w:rFonts w:ascii="Book Antiqua" w:hAnsi="Book Antiqua"/>
+          <w:sz w:val="24"/>
+        </w:rPr>
+        <w:t>381</w:t>
+      </w:r>
+      <w:r>
+        <w:rPr>
+          <w:rFonts w:ascii="Book Antiqua" w:hAnsi="Book Antiqua"/>
+          <w:sz w:val="24"/>
+        </w:rPr>
+        <w:t xml:space="preserve">. </w:t>
+      </w:r>
+      <w:r>
+        <w:rPr>
+          <w:rFonts w:ascii="Book Antiqua" w:hAnsi="Book Antiqua"/>
+          <w:sz w:val="24"/>
+        </w:rPr>
+        <w:t>919</w:t>
+      </w:r>
+      <w:r>
+        <w:rPr>
+          <w:rFonts w:ascii="Book Antiqua" w:hAnsi="Book Antiqua"/>
+          <w:sz w:val="24"/>
+        </w:rPr>
+        <w:t xml:space="preserve">; </w:t>
+      </w:r>
+      <w:r>
+        <w:rPr>
+          <w:rFonts w:ascii="Book Antiqua" w:hAnsi="Book Antiqua"/>
+          <w:sz w:val="24"/>
+        </w:rPr>
+        <w:t>y</w:t>
       </w:r>
     </w:p>
     <w:p>
       <w:pPr>
         <w:keepNext/>
-        <w:spacing w:before="60" w:after="60" w:line="240" w:lineRule="auto"/>
+        <w:spacing w:before="240" w:after="60" w:line="240" w:lineRule="auto"/>
         <w:jc w:val="left"/>
         <w:rPr>
           <w:rFonts w:ascii="Book Antiqua" w:hAnsi="Book Antiqua"/>
@@ -102,15 +311,7 @@
           <w:b/>
           <w:sz w:val="24"/>
         </w:rPr>
-        <w:t>CONSIDERANDO</w:t>
-      </w:r>
-      <w:r>
-        <w:rPr>
-          <w:rFonts w:ascii="Book Antiqua" w:hAnsi="Book Antiqua"/>
-          <w:b/>
-          <w:sz w:val="24"/>
-        </w:rPr>
-        <w:t xml:space="preserve">: </w:t>
+        <w:t>CONSIDERANDO:</w:t>
       </w:r>
     </w:p>
     <w:p>
@@ -127,6 +328,13 @@
           <w:rFonts w:ascii="Book Antiqua" w:hAnsi="Book Antiqua"/>
           <w:sz w:val="24"/>
         </w:rPr>
+        <w:t xml:space="preserve"> </w:t>
+      </w:r>
+      <w:r>
+        <w:rPr>
+          <w:rFonts w:ascii="Book Antiqua" w:hAnsi="Book Antiqua"/>
+          <w:sz w:val="24"/>
+        </w:rPr>
         <w:t>Que</w:t>
       </w:r>
       <w:r>
@@ -246,7 +454,21 @@
           <w:rFonts w:ascii="Book Antiqua" w:hAnsi="Book Antiqua"/>
           <w:sz w:val="24"/>
         </w:rPr>
-        <w:t>.</w:t>
+        <w:t>.  (</w:t>
+      </w:r>
+      <w:r>
+        <w:rPr>
+          <w:rFonts w:ascii="Book Antiqua" w:hAnsi="Book Antiqua"/>
+          <w:sz w:val="24"/>
+        </w:rPr>
+        <w:t>Factor de Ocupación del Suelo</w:t>
+      </w:r>
+      <w:r>
+        <w:rPr>
+          <w:rFonts w:ascii="Book Antiqua" w:hAnsi="Book Antiqua"/>
+          <w:sz w:val="24"/>
+        </w:rPr>
+        <w:t xml:space="preserve">) </w:t>
       </w:r>
       <w:r>
         <w:rPr>
@@ -260,34 +482,6 @@
           <w:rFonts w:ascii="Book Antiqua" w:hAnsi="Book Antiqua"/>
           <w:sz w:val="24"/>
         </w:rPr>
-        <w:t>(</w:t>
-      </w:r>
-      <w:r>
-        <w:rPr>
-          <w:rFonts w:ascii="Book Antiqua" w:hAnsi="Book Antiqua"/>
-          <w:sz w:val="24"/>
-        </w:rPr>
-        <w:t>Factor de Ocupación del Suelo</w:t>
-      </w:r>
-      <w:r>
-        <w:rPr>
-          <w:rFonts w:ascii="Book Antiqua" w:hAnsi="Book Antiqua"/>
-          <w:sz w:val="24"/>
-        </w:rPr>
-        <w:t>)</w:t>
-      </w:r>
-      <w:r>
-        <w:rPr>
-          <w:rFonts w:ascii="Book Antiqua" w:hAnsi="Book Antiqua"/>
-          <w:sz w:val="24"/>
-        </w:rPr>
-        <w:t xml:space="preserve"> </w:t>
-      </w:r>
-      <w:r>
-        <w:rPr>
-          <w:rFonts w:ascii="Book Antiqua" w:hAnsi="Book Antiqua"/>
-          <w:sz w:val="24"/>
-        </w:rPr>
         <w:t>ni con respecto al retiro obligatorio que establece la citada norma</w:t>
       </w:r>
       <w:r>
@@ -295,7 +489,7 @@
           <w:rFonts w:ascii="Book Antiqua" w:hAnsi="Book Antiqua"/>
           <w:sz w:val="24"/>
         </w:rPr>
-        <w:t>;</w:t>
+        <w:t xml:space="preserve">; </w:t>
       </w:r>
     </w:p>
     <w:p>
@@ -312,7 +506,154 @@
           <w:rFonts w:ascii="Book Antiqua" w:hAnsi="Book Antiqua"/>
           <w:sz w:val="24"/>
         </w:rPr>
-        <w:t>Que la citada obra cuenta con antecedentes de planos aprobados en el año 1988, mediante Expte. Nº 2.409-M17-V-88, a nombre de Ricardo Fidel Valdecantos, donde las dimensiones del terreno que hace a la medida de fondo era de 3.000,00mts habiendo tenido que ceder para el ensanche de la Av. Alfredo Guzmán, modificando en consecuencia su línea municipal;</w:t>
+        <w:t>Que la citada obra cuenta con antecedentes de planos aprobados en el año 1988</w:t>
+      </w:r>
+      <w:r>
+        <w:rPr>
+          <w:rFonts w:ascii="Book Antiqua" w:hAnsi="Book Antiqua"/>
+          <w:sz w:val="24"/>
+        </w:rPr>
+        <w:t xml:space="preserve">, </w:t>
+      </w:r>
+      <w:r>
+        <w:rPr>
+          <w:rFonts w:ascii="Book Antiqua" w:hAnsi="Book Antiqua"/>
+          <w:sz w:val="24"/>
+        </w:rPr>
+        <w:t>mediante Expte</w:t>
+      </w:r>
+      <w:r>
+        <w:rPr>
+          <w:rFonts w:ascii="Book Antiqua" w:hAnsi="Book Antiqua"/>
+          <w:sz w:val="24"/>
+        </w:rPr>
+        <w:t xml:space="preserve">. </w:t>
+      </w:r>
+      <w:r>
+        <w:rPr>
+          <w:rFonts w:ascii="Book Antiqua" w:hAnsi="Book Antiqua"/>
+          <w:sz w:val="24"/>
+        </w:rPr>
+        <w:t>N</w:t>
+      </w:r>
+      <w:r>
+        <w:rPr>
+          <w:rFonts w:ascii="Book Antiqua" w:hAnsi="Book Antiqua"/>
+          <w:sz w:val="24"/>
+        </w:rPr>
+        <w:t xml:space="preserve">º </w:t>
+      </w:r>
+      <w:r>
+        <w:rPr>
+          <w:rFonts w:ascii="Book Antiqua" w:hAnsi="Book Antiqua"/>
+          <w:sz w:val="24"/>
+        </w:rPr>
+        <w:t>2</w:t>
+      </w:r>
+      <w:r>
+        <w:rPr>
+          <w:rFonts w:ascii="Book Antiqua" w:hAnsi="Book Antiqua"/>
+          <w:sz w:val="24"/>
+        </w:rPr>
+        <w:t xml:space="preserve">. </w:t>
+      </w:r>
+      <w:r>
+        <w:rPr>
+          <w:rFonts w:ascii="Book Antiqua" w:hAnsi="Book Antiqua"/>
+          <w:sz w:val="24"/>
+        </w:rPr>
+        <w:t>409-M17-V-88</w:t>
+      </w:r>
+      <w:r>
+        <w:rPr>
+          <w:rFonts w:ascii="Book Antiqua" w:hAnsi="Book Antiqua"/>
+          <w:sz w:val="24"/>
+        </w:rPr>
+        <w:t xml:space="preserve">, </w:t>
+      </w:r>
+      <w:r>
+        <w:rPr>
+          <w:rFonts w:ascii="Book Antiqua" w:hAnsi="Book Antiqua"/>
+          <w:sz w:val="24"/>
+        </w:rPr>
+        <w:t>a nombre de Ricardo Fidel Valdecantos</w:t>
+      </w:r>
+      <w:r>
+        <w:rPr>
+          <w:rFonts w:ascii="Book Antiqua" w:hAnsi="Book Antiqua"/>
+          <w:sz w:val="24"/>
+        </w:rPr>
+        <w:t xml:space="preserve">, </w:t>
+      </w:r>
+      <w:r>
+        <w:rPr>
+          <w:rFonts w:ascii="Book Antiqua" w:hAnsi="Book Antiqua"/>
+          <w:sz w:val="24"/>
+        </w:rPr>
+        <w:t>donde las dimensiones del terreno que hace a la medida de fondo era de 3</w:t>
+      </w:r>
+      <w:r>
+        <w:rPr>
+          <w:rFonts w:ascii="Book Antiqua" w:hAnsi="Book Antiqua"/>
+          <w:sz w:val="24"/>
+        </w:rPr>
+        <w:t xml:space="preserve">. </w:t>
+      </w:r>
+      <w:r>
+        <w:rPr>
+          <w:rFonts w:ascii="Book Antiqua" w:hAnsi="Book Antiqua"/>
+          <w:sz w:val="24"/>
+        </w:rPr>
+        <w:t>000</w:t>
+      </w:r>
+      <w:r>
+        <w:rPr>
+          <w:rFonts w:ascii="Book Antiqua" w:hAnsi="Book Antiqua"/>
+          <w:sz w:val="24"/>
+        </w:rPr>
+        <w:t xml:space="preserve">, </w:t>
+      </w:r>
+      <w:r>
+        <w:rPr>
+          <w:rFonts w:ascii="Book Antiqua" w:hAnsi="Book Antiqua"/>
+          <w:sz w:val="24"/>
+        </w:rPr>
+        <w:t>00mts habiendo tenido que ceder para el ensanche de la Av</w:t>
+      </w:r>
+      <w:r>
+        <w:rPr>
+          <w:rFonts w:ascii="Book Antiqua" w:hAnsi="Book Antiqua"/>
+          <w:sz w:val="24"/>
+        </w:rPr>
+        <w:t xml:space="preserve">. </w:t>
+      </w:r>
+      <w:r>
+        <w:rPr>
+          <w:rFonts w:ascii="Book Antiqua" w:hAnsi="Book Antiqua"/>
+          <w:sz w:val="24"/>
+        </w:rPr>
+        <w:t>Alfredo Guzmán</w:t>
+      </w:r>
+      <w:r>
+        <w:rPr>
+          <w:rFonts w:ascii="Book Antiqua" w:hAnsi="Book Antiqua"/>
+          <w:sz w:val="24"/>
+        </w:rPr>
+        <w:t xml:space="preserve">, </w:t>
+      </w:r>
+      <w:r>
+        <w:rPr>
+          <w:rFonts w:ascii="Book Antiqua" w:hAnsi="Book Antiqua"/>
+          <w:sz w:val="24"/>
+        </w:rPr>
+        <w:t>modificando en consecuencia su línea municipal</w:t>
+      </w:r>
+      <w:r>
+        <w:rPr>
+          <w:rFonts w:ascii="Book Antiqua" w:hAnsi="Book Antiqua"/>
+          <w:sz w:val="24"/>
+        </w:rPr>
+        <w:t xml:space="preserve">; </w:t>
       </w:r>
     </w:p>
     <w:p>
@@ -357,7 +698,7 @@
           <w:rFonts w:ascii="Book Antiqua" w:hAnsi="Book Antiqua"/>
           <w:sz w:val="24"/>
         </w:rPr>
-        <w:t>(</w:t>
+        <w:t xml:space="preserve"> (</w:t>
       </w:r>
       <w:r>
         <w:rPr>
@@ -399,7 +740,7 @@
           <w:rFonts w:ascii="Book Antiqua" w:hAnsi="Book Antiqua"/>
           <w:sz w:val="24"/>
         </w:rPr>
-        <w:t>)</w:t>
+        <w:t xml:space="preserve">) </w:t>
       </w:r>
       <w:r>
         <w:rPr>
@@ -483,7 +824,7 @@
           <w:rFonts w:ascii="Book Antiqua" w:hAnsi="Book Antiqua"/>
           <w:sz w:val="24"/>
         </w:rPr>
-        <w:t>;</w:t>
+        <w:t xml:space="preserve">; </w:t>
       </w:r>
     </w:p>
     <w:p>
@@ -563,7 +904,7 @@
           <w:rFonts w:ascii="Book Antiqua" w:hAnsi="Book Antiqua"/>
           <w:sz w:val="24"/>
         </w:rPr>
-        <w:t>;</w:t>
+        <w:t xml:space="preserve">; </w:t>
       </w:r>
     </w:p>
     <w:p>
@@ -580,7 +921,154 @@
           <w:rFonts w:ascii="Book Antiqua" w:hAnsi="Book Antiqua"/>
           <w:sz w:val="24"/>
         </w:rPr>
-        <w:t>Que, de acuerdo al Código de Ordenamiento Urbano, esta propiedad se ubica en la Unidad Ambiental 2 (UA2) ZONA COMERCIAL, donde las exigencias establecen un F. O. S. de 0.6 y un retiro de 300,00mts desde la línea municipal;</w:t>
+        <w:t>Que</w:t>
+      </w:r>
+      <w:r>
+        <w:rPr>
+          <w:rFonts w:ascii="Book Antiqua" w:hAnsi="Book Antiqua"/>
+          <w:sz w:val="24"/>
+        </w:rPr>
+        <w:t xml:space="preserve">, </w:t>
+      </w:r>
+      <w:r>
+        <w:rPr>
+          <w:rFonts w:ascii="Book Antiqua" w:hAnsi="Book Antiqua"/>
+          <w:sz w:val="24"/>
+        </w:rPr>
+        <w:t>de acuerdo al Código de Ordenamiento Urbano</w:t>
+      </w:r>
+      <w:r>
+        <w:rPr>
+          <w:rFonts w:ascii="Book Antiqua" w:hAnsi="Book Antiqua"/>
+          <w:sz w:val="24"/>
+        </w:rPr>
+        <w:t xml:space="preserve">, </w:t>
+      </w:r>
+      <w:r>
+        <w:rPr>
+          <w:rFonts w:ascii="Book Antiqua" w:hAnsi="Book Antiqua"/>
+          <w:sz w:val="24"/>
+        </w:rPr>
+        <w:t xml:space="preserve">esta propiedad se ubica en la Unidad Ambiental 2 </w:t>
+      </w:r>
+      <w:r>
+        <w:rPr>
+          <w:rFonts w:ascii="Book Antiqua" w:hAnsi="Book Antiqua"/>
+          <w:sz w:val="24"/>
+        </w:rPr>
+        <w:t xml:space="preserve"> (</w:t>
+      </w:r>
+      <w:r>
+        <w:rPr>
+          <w:rFonts w:ascii="Book Antiqua" w:hAnsi="Book Antiqua"/>
+          <w:sz w:val="24"/>
+        </w:rPr>
+        <w:t>UA2</w:t>
+      </w:r>
+      <w:r>
+        <w:rPr>
+          <w:rFonts w:ascii="Book Antiqua" w:hAnsi="Book Antiqua"/>
+          <w:sz w:val="24"/>
+        </w:rPr>
+        <w:t xml:space="preserve">) </w:t>
+      </w:r>
+      <w:r>
+        <w:rPr>
+          <w:rFonts w:ascii="Book Antiqua" w:hAnsi="Book Antiqua"/>
+          <w:sz w:val="24"/>
+        </w:rPr>
+        <w:t xml:space="preserve"> ZONA COMERCIAL</w:t>
+      </w:r>
+      <w:r>
+        <w:rPr>
+          <w:rFonts w:ascii="Book Antiqua" w:hAnsi="Book Antiqua"/>
+          <w:sz w:val="24"/>
+        </w:rPr>
+        <w:t xml:space="preserve">, </w:t>
+      </w:r>
+      <w:r>
+        <w:rPr>
+          <w:rFonts w:ascii="Book Antiqua" w:hAnsi="Book Antiqua"/>
+          <w:sz w:val="24"/>
+        </w:rPr>
+        <w:t>donde las exigencias establecen un F</w:t>
+      </w:r>
+      <w:r>
+        <w:rPr>
+          <w:rFonts w:ascii="Book Antiqua" w:hAnsi="Book Antiqua"/>
+          <w:sz w:val="24"/>
+        </w:rPr>
+        <w:t xml:space="preserve">. </w:t>
+      </w:r>
+      <w:r>
+        <w:rPr>
+          <w:rFonts w:ascii="Book Antiqua" w:hAnsi="Book Antiqua"/>
+          <w:sz w:val="24"/>
+        </w:rPr>
+        <w:t>O</w:t>
+      </w:r>
+      <w:r>
+        <w:rPr>
+          <w:rFonts w:ascii="Book Antiqua" w:hAnsi="Book Antiqua"/>
+          <w:sz w:val="24"/>
+        </w:rPr>
+        <w:t xml:space="preserve">. </w:t>
+      </w:r>
+      <w:r>
+        <w:rPr>
+          <w:rFonts w:ascii="Book Antiqua" w:hAnsi="Book Antiqua"/>
+          <w:sz w:val="24"/>
+        </w:rPr>
+        <w:t>S</w:t>
+      </w:r>
+      <w:r>
+        <w:rPr>
+          <w:rFonts w:ascii="Book Antiqua" w:hAnsi="Book Antiqua"/>
+          <w:sz w:val="24"/>
+        </w:rPr>
+        <w:t xml:space="preserve">. </w:t>
+      </w:r>
+      <w:r>
+        <w:rPr>
+          <w:rFonts w:ascii="Book Antiqua" w:hAnsi="Book Antiqua"/>
+          <w:sz w:val="24"/>
+        </w:rPr>
+        <w:t>de 0</w:t>
+      </w:r>
+      <w:r>
+        <w:rPr>
+          <w:rFonts w:ascii="Book Antiqua" w:hAnsi="Book Antiqua"/>
+          <w:sz w:val="24"/>
+        </w:rPr>
+        <w:t xml:space="preserve">. </w:t>
+      </w:r>
+      <w:r>
+        <w:rPr>
+          <w:rFonts w:ascii="Book Antiqua" w:hAnsi="Book Antiqua"/>
+          <w:sz w:val="24"/>
+        </w:rPr>
+        <w:t>6 y un retiro de 300</w:t>
+      </w:r>
+      <w:r>
+        <w:rPr>
+          <w:rFonts w:ascii="Book Antiqua" w:hAnsi="Book Antiqua"/>
+          <w:sz w:val="24"/>
+        </w:rPr>
+        <w:t xml:space="preserve">, </w:t>
+      </w:r>
+      <w:r>
+        <w:rPr>
+          <w:rFonts w:ascii="Book Antiqua" w:hAnsi="Book Antiqua"/>
+          <w:sz w:val="24"/>
+        </w:rPr>
+        <w:t>00mts desde la línea municipal</w:t>
+      </w:r>
+      <w:r>
+        <w:rPr>
+          <w:rFonts w:ascii="Book Antiqua" w:hAnsi="Book Antiqua"/>
+          <w:sz w:val="24"/>
+        </w:rPr>
+        <w:t xml:space="preserve">; </w:t>
       </w:r>
     </w:p>
     <w:p>
@@ -597,7 +1085,112 @@
           <w:rFonts w:ascii="Book Antiqua" w:hAnsi="Book Antiqua"/>
           <w:sz w:val="24"/>
         </w:rPr>
-        <w:t>Que hoy, para adecuar la construcción de Av. Alfredo Guzmán al 500 a la norma actualmente vigente se deberían demoler 3, 00 sobre todo el frente que, en realidad, solo serían 0,85mts dado que el propietario ofrece donar una franja de 2,15mts de ancho a lo largo de todo el frente de la propiedad;</w:t>
+        <w:t>Que hoy</w:t>
+      </w:r>
+      <w:r>
+        <w:rPr>
+          <w:rFonts w:ascii="Book Antiqua" w:hAnsi="Book Antiqua"/>
+          <w:sz w:val="24"/>
+        </w:rPr>
+        <w:t xml:space="preserve">, </w:t>
+      </w:r>
+      <w:r>
+        <w:rPr>
+          <w:rFonts w:ascii="Book Antiqua" w:hAnsi="Book Antiqua"/>
+          <w:sz w:val="24"/>
+        </w:rPr>
+        <w:t>para adecuar la construcción de Av</w:t>
+      </w:r>
+      <w:r>
+        <w:rPr>
+          <w:rFonts w:ascii="Book Antiqua" w:hAnsi="Book Antiqua"/>
+          <w:sz w:val="24"/>
+        </w:rPr>
+        <w:t xml:space="preserve">. </w:t>
+      </w:r>
+      <w:r>
+        <w:rPr>
+          <w:rFonts w:ascii="Book Antiqua" w:hAnsi="Book Antiqua"/>
+          <w:sz w:val="24"/>
+        </w:rPr>
+        <w:t>Alfredo Guzmán al 500 a la norma actualmente vigente se deberían demoler 3</w:t>
+      </w:r>
+      <w:r>
+        <w:rPr>
+          <w:rFonts w:ascii="Book Antiqua" w:hAnsi="Book Antiqua"/>
+          <w:sz w:val="24"/>
+        </w:rPr>
+        <w:t xml:space="preserve">, </w:t>
+      </w:r>
+      <w:r>
+        <w:rPr>
+          <w:rFonts w:ascii="Book Antiqua" w:hAnsi="Book Antiqua"/>
+          <w:sz w:val="24"/>
+        </w:rPr>
+        <w:t>00 sobre todo el frente que</w:t>
+      </w:r>
+      <w:r>
+        <w:rPr>
+          <w:rFonts w:ascii="Book Antiqua" w:hAnsi="Book Antiqua"/>
+          <w:sz w:val="24"/>
+        </w:rPr>
+        <w:t xml:space="preserve">, </w:t>
+      </w:r>
+      <w:r>
+        <w:rPr>
+          <w:rFonts w:ascii="Book Antiqua" w:hAnsi="Book Antiqua"/>
+          <w:sz w:val="24"/>
+        </w:rPr>
+        <w:t>en realidad</w:t>
+      </w:r>
+      <w:r>
+        <w:rPr>
+          <w:rFonts w:ascii="Book Antiqua" w:hAnsi="Book Antiqua"/>
+          <w:sz w:val="24"/>
+        </w:rPr>
+        <w:t xml:space="preserve">, </w:t>
+      </w:r>
+      <w:r>
+        <w:rPr>
+          <w:rFonts w:ascii="Book Antiqua" w:hAnsi="Book Antiqua"/>
+          <w:sz w:val="24"/>
+        </w:rPr>
+        <w:t>solo serían 0</w:t>
+      </w:r>
+      <w:r>
+        <w:rPr>
+          <w:rFonts w:ascii="Book Antiqua" w:hAnsi="Book Antiqua"/>
+          <w:sz w:val="24"/>
+        </w:rPr>
+        <w:t xml:space="preserve">, </w:t>
+      </w:r>
+      <w:r>
+        <w:rPr>
+          <w:rFonts w:ascii="Book Antiqua" w:hAnsi="Book Antiqua"/>
+          <w:sz w:val="24"/>
+        </w:rPr>
+        <w:t>85mts dado que el propietario ofrece donar una franja de 2</w:t>
+      </w:r>
+      <w:r>
+        <w:rPr>
+          <w:rFonts w:ascii="Book Antiqua" w:hAnsi="Book Antiqua"/>
+          <w:sz w:val="24"/>
+        </w:rPr>
+        <w:t xml:space="preserve">, </w:t>
+      </w:r>
+      <w:r>
+        <w:rPr>
+          <w:rFonts w:ascii="Book Antiqua" w:hAnsi="Book Antiqua"/>
+          <w:sz w:val="24"/>
+        </w:rPr>
+        <w:t>15mts de ancho a lo largo de todo el frente de la propiedad</w:t>
+      </w:r>
+      <w:r>
+        <w:rPr>
+          <w:rFonts w:ascii="Book Antiqua" w:hAnsi="Book Antiqua"/>
+          <w:sz w:val="24"/>
+        </w:rPr>
+        <w:t xml:space="preserve">; </w:t>
       </w:r>
     </w:p>
     <w:p>
@@ -614,7 +1207,49 @@
           <w:rFonts w:ascii="Book Antiqua" w:hAnsi="Book Antiqua"/>
           <w:sz w:val="24"/>
         </w:rPr>
-        <w:t>Que se trata de un galpón y así lo expresa el propietario a fs. 27 solicitando la medida de excepción que le permita contar con la documentación técnica aprobada y en compensación cede una franja de terreno, cuya superficie es de 30,00mts</w:t>
+        <w:t>Que se trata de un galpón y así lo expresa el propietario a fs</w:t>
+      </w:r>
+      <w:r>
+        <w:rPr>
+          <w:rFonts w:ascii="Book Antiqua" w:hAnsi="Book Antiqua"/>
+          <w:sz w:val="24"/>
+        </w:rPr>
+        <w:t xml:space="preserve">. </w:t>
+      </w:r>
+      <w:r>
+        <w:rPr>
+          <w:rFonts w:ascii="Book Antiqua" w:hAnsi="Book Antiqua"/>
+          <w:sz w:val="24"/>
+        </w:rPr>
+        <w:t>27 solicitando la medida de excepción que le permita contar con la documentación técnica aprobada y en compensación cede una franja de terreno</w:t>
+      </w:r>
+      <w:r>
+        <w:rPr>
+          <w:rFonts w:ascii="Book Antiqua" w:hAnsi="Book Antiqua"/>
+          <w:sz w:val="24"/>
+        </w:rPr>
+        <w:t xml:space="preserve">, </w:t>
+      </w:r>
+      <w:r>
+        <w:rPr>
+          <w:rFonts w:ascii="Book Antiqua" w:hAnsi="Book Antiqua"/>
+          <w:sz w:val="24"/>
+        </w:rPr>
+        <w:t>cuya superficie es de 30</w:t>
+      </w:r>
+      <w:r>
+        <w:rPr>
+          <w:rFonts w:ascii="Book Antiqua" w:hAnsi="Book Antiqua"/>
+          <w:sz w:val="24"/>
+        </w:rPr>
+        <w:t xml:space="preserve">, </w:t>
+      </w:r>
+      <w:r>
+        <w:rPr>
+          <w:rFonts w:ascii="Book Antiqua" w:hAnsi="Book Antiqua"/>
+          <w:sz w:val="24"/>
+        </w:rPr>
+        <w:t>00mts</w:t>
       </w:r>
       <w:r>
         <w:rPr>
@@ -629,7 +1264,42 @@
           <w:rFonts w:ascii="Book Antiqua" w:hAnsi="Book Antiqua"/>
           <w:sz w:val="24"/>
         </w:rPr>
-        <w:t xml:space="preserve"> aproximadamente, por ampliación de la Av. Alfredo Guzmán;</w:t>
+        <w:t xml:space="preserve"> aproximadamente</w:t>
+      </w:r>
+      <w:r>
+        <w:rPr>
+          <w:rFonts w:ascii="Book Antiqua" w:hAnsi="Book Antiqua"/>
+          <w:sz w:val="24"/>
+        </w:rPr>
+        <w:t xml:space="preserve">, </w:t>
+      </w:r>
+      <w:r>
+        <w:rPr>
+          <w:rFonts w:ascii="Book Antiqua" w:hAnsi="Book Antiqua"/>
+          <w:sz w:val="24"/>
+        </w:rPr>
+        <w:t>por ampliación de la Av</w:t>
+      </w:r>
+      <w:r>
+        <w:rPr>
+          <w:rFonts w:ascii="Book Antiqua" w:hAnsi="Book Antiqua"/>
+          <w:sz w:val="24"/>
+        </w:rPr>
+        <w:t xml:space="preserve">. </w:t>
+      </w:r>
+      <w:r>
+        <w:rPr>
+          <w:rFonts w:ascii="Book Antiqua" w:hAnsi="Book Antiqua"/>
+          <w:sz w:val="24"/>
+        </w:rPr>
+        <w:t>Alfredo Guzmán</w:t>
+      </w:r>
+      <w:r>
+        <w:rPr>
+          <w:rFonts w:ascii="Book Antiqua" w:hAnsi="Book Antiqua"/>
+          <w:sz w:val="24"/>
+        </w:rPr>
+        <w:t xml:space="preserve">; </w:t>
       </w:r>
     </w:p>
     <w:p>
@@ -710,7 +1380,7 @@
           <w:rFonts w:ascii="Book Antiqua" w:hAnsi="Book Antiqua"/>
           <w:sz w:val="24"/>
         </w:rPr>
-        <w:t>;</w:t>
+        <w:t xml:space="preserve">; </w:t>
       </w:r>
     </w:p>
     <w:p>
@@ -874,7 +1544,7 @@
           <w:rFonts w:ascii="Book Antiqua" w:hAnsi="Book Antiqua"/>
           <w:sz w:val="24"/>
         </w:rPr>
-        <w:t>;</w:t>
+        <w:t xml:space="preserve">; </w:t>
       </w:r>
     </w:p>
     <w:p>
@@ -961,7 +1631,7 @@
           <w:rFonts w:ascii="Book Antiqua" w:hAnsi="Book Antiqua"/>
           <w:sz w:val="24"/>
         </w:rPr>
-        <w:t>,</w:t>
+        <w:t xml:space="preserve">, </w:t>
       </w:r>
     </w:p>
     <w:p>
@@ -1013,14 +1683,280 @@
           <w:rFonts w:ascii="Book Antiqua" w:hAnsi="Book Antiqua"/>
           <w:sz w:val="24"/>
         </w:rPr>
-        <w:t>:</w:t>
-      </w:r>
-      <w:r>
-        <w:rPr>
-          <w:rFonts w:ascii="Book Antiqua" w:hAnsi="Book Antiqua"/>
-          <w:sz w:val="24"/>
-        </w:rPr>
-        <w:t xml:space="preserve"> FACULTASE a la Dirección de Catastro, Edificación y Planeamiento a APROBAR, por vía de excepción, la Documentación Técnica ingresada mediante Expte. Nº 3.070-M17-C-02, correspondiente a Planos de Obra Construida, propiedad del Sr. HECTOR EDUARDO COSTA, D.N.I.Nº 12.869.439, ubicada en Alfredo Guzmán S/Nº entre Boulevard 9 de Julio y Pje. Miguel Lillo de nuestra ciudad, identificada con el Padrón Nº 381.919</w:t>
+        <w:t xml:space="preserve">: </w:t>
+      </w:r>
+      <w:r>
+        <w:rPr>
+          <w:rFonts w:ascii="Book Antiqua" w:hAnsi="Book Antiqua"/>
+          <w:sz w:val="24"/>
+        </w:rPr>
+        <w:t>FACULTASE a la Dirección de Catastro</w:t>
+      </w:r>
+      <w:r>
+        <w:rPr>
+          <w:rFonts w:ascii="Book Antiqua" w:hAnsi="Book Antiqua"/>
+          <w:sz w:val="24"/>
+        </w:rPr>
+        <w:t xml:space="preserve">, </w:t>
+      </w:r>
+      <w:r>
+        <w:rPr>
+          <w:rFonts w:ascii="Book Antiqua" w:hAnsi="Book Antiqua"/>
+          <w:sz w:val="24"/>
+        </w:rPr>
+        <w:t>Edificación y Planeamiento a APROBAR</w:t>
+      </w:r>
+      <w:r>
+        <w:rPr>
+          <w:rFonts w:ascii="Book Antiqua" w:hAnsi="Book Antiqua"/>
+          <w:sz w:val="24"/>
+        </w:rPr>
+        <w:t xml:space="preserve">, </w:t>
+      </w:r>
+      <w:r>
+        <w:rPr>
+          <w:rFonts w:ascii="Book Antiqua" w:hAnsi="Book Antiqua"/>
+          <w:sz w:val="24"/>
+        </w:rPr>
+        <w:t>por vía de excepción</w:t>
+      </w:r>
+      <w:r>
+        <w:rPr>
+          <w:rFonts w:ascii="Book Antiqua" w:hAnsi="Book Antiqua"/>
+          <w:sz w:val="24"/>
+        </w:rPr>
+        <w:t xml:space="preserve">, </w:t>
+      </w:r>
+      <w:r>
+        <w:rPr>
+          <w:rFonts w:ascii="Book Antiqua" w:hAnsi="Book Antiqua"/>
+          <w:sz w:val="24"/>
+        </w:rPr>
+        <w:t>la Documentación Técnica ingresada mediante Expte</w:t>
+      </w:r>
+      <w:r>
+        <w:rPr>
+          <w:rFonts w:ascii="Book Antiqua" w:hAnsi="Book Antiqua"/>
+          <w:sz w:val="24"/>
+        </w:rPr>
+        <w:t xml:space="preserve">. </w:t>
+      </w:r>
+      <w:r>
+        <w:rPr>
+          <w:rFonts w:ascii="Book Antiqua" w:hAnsi="Book Antiqua"/>
+          <w:sz w:val="24"/>
+        </w:rPr>
+        <w:t>N</w:t>
+      </w:r>
+      <w:r>
+        <w:rPr>
+          <w:rFonts w:ascii="Book Antiqua" w:hAnsi="Book Antiqua"/>
+          <w:sz w:val="24"/>
+        </w:rPr>
+        <w:t xml:space="preserve">º </w:t>
+      </w:r>
+      <w:r>
+        <w:rPr>
+          <w:rFonts w:ascii="Book Antiqua" w:hAnsi="Book Antiqua"/>
+          <w:sz w:val="24"/>
+        </w:rPr>
+        <w:t>3</w:t>
+      </w:r>
+      <w:r>
+        <w:rPr>
+          <w:rFonts w:ascii="Book Antiqua" w:hAnsi="Book Antiqua"/>
+          <w:sz w:val="24"/>
+        </w:rPr>
+        <w:t xml:space="preserve">. </w:t>
+      </w:r>
+      <w:r>
+        <w:rPr>
+          <w:rFonts w:ascii="Book Antiqua" w:hAnsi="Book Antiqua"/>
+          <w:sz w:val="24"/>
+        </w:rPr>
+        <w:t>070-M17-C-02</w:t>
+      </w:r>
+      <w:r>
+        <w:rPr>
+          <w:rFonts w:ascii="Book Antiqua" w:hAnsi="Book Antiqua"/>
+          <w:sz w:val="24"/>
+        </w:rPr>
+        <w:t xml:space="preserve">, </w:t>
+      </w:r>
+      <w:r>
+        <w:rPr>
+          <w:rFonts w:ascii="Book Antiqua" w:hAnsi="Book Antiqua"/>
+          <w:sz w:val="24"/>
+        </w:rPr>
+        <w:t>correspondiente a Planos de Obra Construida</w:t>
+      </w:r>
+      <w:r>
+        <w:rPr>
+          <w:rFonts w:ascii="Book Antiqua" w:hAnsi="Book Antiqua"/>
+          <w:sz w:val="24"/>
+        </w:rPr>
+        <w:t xml:space="preserve">, </w:t>
+      </w:r>
+      <w:r>
+        <w:rPr>
+          <w:rFonts w:ascii="Book Antiqua" w:hAnsi="Book Antiqua"/>
+          <w:sz w:val="24"/>
+        </w:rPr>
+        <w:t>propiedad del Sr</w:t>
+      </w:r>
+      <w:r>
+        <w:rPr>
+          <w:rFonts w:ascii="Book Antiqua" w:hAnsi="Book Antiqua"/>
+          <w:sz w:val="24"/>
+        </w:rPr>
+        <w:t xml:space="preserve">. </w:t>
+      </w:r>
+      <w:r>
+        <w:rPr>
+          <w:rFonts w:ascii="Book Antiqua" w:hAnsi="Book Antiqua"/>
+          <w:sz w:val="24"/>
+        </w:rPr>
+        <w:t>HECTOR EDUARDO COSTA</w:t>
+      </w:r>
+      <w:r>
+        <w:rPr>
+          <w:rFonts w:ascii="Book Antiqua" w:hAnsi="Book Antiqua"/>
+          <w:sz w:val="24"/>
+        </w:rPr>
+        <w:t>, D.N.I.</w:t>
+      </w:r>
+      <w:r>
+        <w:rPr>
+          <w:rFonts w:ascii="Book Antiqua" w:hAnsi="Book Antiqua"/>
+          <w:sz w:val="24"/>
+        </w:rPr>
+        <w:t>N</w:t>
+      </w:r>
+      <w:r>
+        <w:rPr>
+          <w:rFonts w:ascii="Book Antiqua" w:hAnsi="Book Antiqua"/>
+          <w:sz w:val="24"/>
+        </w:rPr>
+        <w:t xml:space="preserve">º </w:t>
+      </w:r>
+      <w:r>
+        <w:rPr>
+          <w:rFonts w:ascii="Book Antiqua" w:hAnsi="Book Antiqua"/>
+          <w:sz w:val="24"/>
+        </w:rPr>
+        <w:t>12</w:t>
+      </w:r>
+      <w:r>
+        <w:rPr>
+          <w:rFonts w:ascii="Book Antiqua" w:hAnsi="Book Antiqua"/>
+          <w:sz w:val="24"/>
+        </w:rPr>
+        <w:t xml:space="preserve">. </w:t>
+      </w:r>
+      <w:r>
+        <w:rPr>
+          <w:rFonts w:ascii="Book Antiqua" w:hAnsi="Book Antiqua"/>
+          <w:sz w:val="24"/>
+        </w:rPr>
+        <w:t>869</w:t>
+      </w:r>
+      <w:r>
+        <w:rPr>
+          <w:rFonts w:ascii="Book Antiqua" w:hAnsi="Book Antiqua"/>
+          <w:sz w:val="24"/>
+        </w:rPr>
+        <w:t xml:space="preserve">. </w:t>
+      </w:r>
+      <w:r>
+        <w:rPr>
+          <w:rFonts w:ascii="Book Antiqua" w:hAnsi="Book Antiqua"/>
+          <w:sz w:val="24"/>
+        </w:rPr>
+        <w:t>439</w:t>
+      </w:r>
+      <w:r>
+        <w:rPr>
+          <w:rFonts w:ascii="Book Antiqua" w:hAnsi="Book Antiqua"/>
+          <w:sz w:val="24"/>
+        </w:rPr>
+        <w:t xml:space="preserve">, </w:t>
+      </w:r>
+      <w:r>
+        <w:rPr>
+          <w:rFonts w:ascii="Book Antiqua" w:hAnsi="Book Antiqua"/>
+          <w:sz w:val="24"/>
+        </w:rPr>
+        <w:t>ubicada en Alfredo Guzmán S/N</w:t>
+      </w:r>
+      <w:r>
+        <w:rPr>
+          <w:rFonts w:ascii="Book Antiqua" w:hAnsi="Book Antiqua"/>
+          <w:sz w:val="24"/>
+        </w:rPr>
+        <w:t xml:space="preserve">º </w:t>
+      </w:r>
+      <w:r>
+        <w:rPr>
+          <w:rFonts w:ascii="Book Antiqua" w:hAnsi="Book Antiqua"/>
+          <w:sz w:val="24"/>
+        </w:rPr>
+        <w:t>entre Boulevard 9 de Julio y Pje</w:t>
+      </w:r>
+      <w:r>
+        <w:rPr>
+          <w:rFonts w:ascii="Book Antiqua" w:hAnsi="Book Antiqua"/>
+          <w:sz w:val="24"/>
+        </w:rPr>
+        <w:t xml:space="preserve">. </w:t>
+      </w:r>
+      <w:r>
+        <w:rPr>
+          <w:rFonts w:ascii="Book Antiqua" w:hAnsi="Book Antiqua"/>
+          <w:sz w:val="24"/>
+        </w:rPr>
+        <w:t>Miguel Lillo de nuestra ciudad</w:t>
+      </w:r>
+      <w:r>
+        <w:rPr>
+          <w:rFonts w:ascii="Book Antiqua" w:hAnsi="Book Antiqua"/>
+          <w:sz w:val="24"/>
+        </w:rPr>
+        <w:t xml:space="preserve">, </w:t>
+      </w:r>
+      <w:r>
+        <w:rPr>
+          <w:rFonts w:ascii="Book Antiqua" w:hAnsi="Book Antiqua"/>
+          <w:sz w:val="24"/>
+        </w:rPr>
+        <w:t>identificada con el Padrón N</w:t>
+      </w:r>
+      <w:r>
+        <w:rPr>
+          <w:rFonts w:ascii="Book Antiqua" w:hAnsi="Book Antiqua"/>
+          <w:sz w:val="24"/>
+        </w:rPr>
+        <w:t xml:space="preserve">º </w:t>
+      </w:r>
+      <w:r>
+        <w:rPr>
+          <w:rFonts w:ascii="Book Antiqua" w:hAnsi="Book Antiqua"/>
+          <w:sz w:val="24"/>
+        </w:rPr>
+        <w:t>381</w:t>
+      </w:r>
+      <w:r>
+        <w:rPr>
+          <w:rFonts w:ascii="Book Antiqua" w:hAnsi="Book Antiqua"/>
+          <w:sz w:val="24"/>
+        </w:rPr>
+        <w:t xml:space="preserve">. </w:t>
+      </w:r>
+      <w:r>
+        <w:rPr>
+          <w:rFonts w:ascii="Book Antiqua" w:hAnsi="Book Antiqua"/>
+          <w:sz w:val="24"/>
+        </w:rPr>
+        <w:t>919</w:t>
       </w:r>
     </w:p>
     <w:p>
@@ -1045,7 +1981,84 @@
           <w:rFonts w:ascii="Book Antiqua" w:hAnsi="Book Antiqua"/>
           <w:sz w:val="24"/>
         </w:rPr>
-        <w:t>:</w:t>
+        <w:t xml:space="preserve">: </w:t>
+      </w:r>
+      <w:r>
+        <w:rPr>
+          <w:rFonts w:ascii="Book Antiqua" w:hAnsi="Book Antiqua"/>
+          <w:sz w:val="24"/>
+        </w:rPr>
+        <w:t xml:space="preserve">La excepción a que se hace lugar mediante </w:t>
+      </w:r>
+      <w:r>
+        <w:rPr>
+          <w:rFonts w:ascii="Book Antiqua" w:hAnsi="Book Antiqua"/>
+          <w:sz w:val="24"/>
+        </w:rPr>
+        <w:t>este instrumento</w:t>
+      </w:r>
+      <w:r>
+        <w:rPr>
+          <w:rFonts w:ascii="Book Antiqua" w:hAnsi="Book Antiqua"/>
+          <w:sz w:val="24"/>
+        </w:rPr>
+        <w:t xml:space="preserve">, </w:t>
+      </w:r>
+      <w:r>
+        <w:rPr>
+          <w:rFonts w:ascii="Book Antiqua" w:hAnsi="Book Antiqua"/>
+          <w:sz w:val="24"/>
+        </w:rPr>
+        <w:t>corresponde al incumplimiento en cuanto al F</w:t>
+      </w:r>
+      <w:r>
+        <w:rPr>
+          <w:rFonts w:ascii="Book Antiqua" w:hAnsi="Book Antiqua"/>
+          <w:sz w:val="24"/>
+        </w:rPr>
+        <w:t xml:space="preserve">. </w:t>
+      </w:r>
+      <w:r>
+        <w:rPr>
+          <w:rFonts w:ascii="Book Antiqua" w:hAnsi="Book Antiqua"/>
+          <w:sz w:val="24"/>
+        </w:rPr>
+        <w:t>O</w:t>
+      </w:r>
+      <w:r>
+        <w:rPr>
+          <w:rFonts w:ascii="Book Antiqua" w:hAnsi="Book Antiqua"/>
+          <w:sz w:val="24"/>
+        </w:rPr>
+        <w:t xml:space="preserve">. </w:t>
+      </w:r>
+      <w:r>
+        <w:rPr>
+          <w:rFonts w:ascii="Book Antiqua" w:hAnsi="Book Antiqua"/>
+          <w:sz w:val="24"/>
+        </w:rPr>
+        <w:t>S</w:t>
+      </w:r>
+      <w:r>
+        <w:rPr>
+          <w:rFonts w:ascii="Book Antiqua" w:hAnsi="Book Antiqua"/>
+          <w:sz w:val="24"/>
+        </w:rPr>
+        <w:t>.  (</w:t>
+      </w:r>
+      <w:r>
+        <w:rPr>
+          <w:rFonts w:ascii="Book Antiqua" w:hAnsi="Book Antiqua"/>
+          <w:sz w:val="24"/>
+        </w:rPr>
+        <w:t>Factor de Ocupación del Suelo</w:t>
+      </w:r>
+      <w:r>
+        <w:rPr>
+          <w:rFonts w:ascii="Book Antiqua" w:hAnsi="Book Antiqua"/>
+          <w:sz w:val="24"/>
+        </w:rPr>
+        <w:t xml:space="preserve">) </w:t>
       </w:r>
       <w:r>
         <w:rPr>
@@ -1059,104 +2072,6 @@
           <w:rFonts w:ascii="Book Antiqua" w:hAnsi="Book Antiqua"/>
           <w:sz w:val="24"/>
         </w:rPr>
-        <w:t xml:space="preserve">La excepción a que se hace lugar mediante </w:t>
-      </w:r>
-      <w:r>
-        <w:rPr>
-          <w:rFonts w:ascii="Book Antiqua" w:hAnsi="Book Antiqua"/>
-          <w:sz w:val="24"/>
-        </w:rPr>
-        <w:t>este instrumento</w:t>
-      </w:r>
-      <w:r>
-        <w:rPr>
-          <w:rFonts w:ascii="Book Antiqua" w:hAnsi="Book Antiqua"/>
-          <w:sz w:val="24"/>
-        </w:rPr>
-        <w:t xml:space="preserve">, </w:t>
-      </w:r>
-      <w:r>
-        <w:rPr>
-          <w:rFonts w:ascii="Book Antiqua" w:hAnsi="Book Antiqua"/>
-          <w:sz w:val="24"/>
-        </w:rPr>
-        <w:t>corresponde al incumplimiento en cuanto al F</w:t>
-      </w:r>
-      <w:r>
-        <w:rPr>
-          <w:rFonts w:ascii="Book Antiqua" w:hAnsi="Book Antiqua"/>
-          <w:sz w:val="24"/>
-        </w:rPr>
-        <w:t xml:space="preserve">. </w:t>
-      </w:r>
-      <w:r>
-        <w:rPr>
-          <w:rFonts w:ascii="Book Antiqua" w:hAnsi="Book Antiqua"/>
-          <w:sz w:val="24"/>
-        </w:rPr>
-        <w:t>O</w:t>
-      </w:r>
-      <w:r>
-        <w:rPr>
-          <w:rFonts w:ascii="Book Antiqua" w:hAnsi="Book Antiqua"/>
-          <w:sz w:val="24"/>
-        </w:rPr>
-        <w:t xml:space="preserve">. </w:t>
-      </w:r>
-      <w:r>
-        <w:rPr>
-          <w:rFonts w:ascii="Book Antiqua" w:hAnsi="Book Antiqua"/>
-          <w:sz w:val="24"/>
-        </w:rPr>
-        <w:t>S</w:t>
-      </w:r>
-      <w:r>
-        <w:rPr>
-          <w:rFonts w:ascii="Book Antiqua" w:hAnsi="Book Antiqua"/>
-          <w:sz w:val="24"/>
-        </w:rPr>
-        <w:t>.</w:t>
-      </w:r>
-      <w:r>
-        <w:rPr>
-          <w:rFonts w:ascii="Book Antiqua" w:hAnsi="Book Antiqua"/>
-          <w:sz w:val="24"/>
-        </w:rPr>
-        <w:t xml:space="preserve"> </w:t>
-      </w:r>
-      <w:r>
-        <w:rPr>
-          <w:rFonts w:ascii="Book Antiqua" w:hAnsi="Book Antiqua"/>
-          <w:sz w:val="24"/>
-        </w:rPr>
-        <w:t>(</w:t>
-      </w:r>
-      <w:r>
-        <w:rPr>
-          <w:rFonts w:ascii="Book Antiqua" w:hAnsi="Book Antiqua"/>
-          <w:sz w:val="24"/>
-        </w:rPr>
-        <w:t>Factor de Ocupación del Suelo</w:t>
-      </w:r>
-      <w:r>
-        <w:rPr>
-          <w:rFonts w:ascii="Book Antiqua" w:hAnsi="Book Antiqua"/>
-          <w:sz w:val="24"/>
-        </w:rPr>
-        <w:t>)</w:t>
-      </w:r>
-      <w:r>
-        <w:rPr>
-          <w:rFonts w:ascii="Book Antiqua" w:hAnsi="Book Antiqua"/>
-          <w:sz w:val="24"/>
-        </w:rPr>
-        <w:t xml:space="preserve"> </w:t>
-      </w:r>
-      <w:r>
-        <w:rPr>
-          <w:rFonts w:ascii="Book Antiqua" w:hAnsi="Book Antiqua"/>
-          <w:sz w:val="24"/>
-        </w:rPr>
         <w:t>y al retiro obligatorio sobre Av</w:t>
       </w:r>
       <w:r>
@@ -1178,7 +2093,7 @@
           <w:rFonts w:ascii="Book Antiqua" w:hAnsi="Book Antiqua"/>
           <w:sz w:val="24"/>
         </w:rPr>
-        <w:t>.</w:t>
+        <w:t xml:space="preserve">. </w:t>
       </w:r>
     </w:p>
     <w:p>
@@ -1203,7 +2118,42 @@
           <w:rFonts w:ascii="Book Antiqua" w:hAnsi="Book Antiqua"/>
           <w:sz w:val="24"/>
         </w:rPr>
-        <w:t>:</w:t>
+        <w:t xml:space="preserve">: </w:t>
+      </w:r>
+      <w:r>
+        <w:rPr>
+          <w:rFonts w:ascii="Book Antiqua" w:hAnsi="Book Antiqua"/>
+          <w:sz w:val="24"/>
+        </w:rPr>
+        <w:t>La actividad y el uso a desarrollar en el citado “Deposito”</w:t>
+      </w:r>
+      <w:r>
+        <w:rPr>
+          <w:rFonts w:ascii="Book Antiqua" w:hAnsi="Book Antiqua"/>
+          <w:sz w:val="24"/>
+        </w:rPr>
+        <w:t xml:space="preserve">, </w:t>
+      </w:r>
+      <w:r>
+        <w:rPr>
+          <w:rFonts w:ascii="Book Antiqua" w:hAnsi="Book Antiqua"/>
+          <w:sz w:val="24"/>
+        </w:rPr>
+        <w:t>deberá ajustarse a lo establecido en Ordenanza N</w:t>
+      </w:r>
+      <w:r>
+        <w:rPr>
+          <w:rFonts w:ascii="Book Antiqua" w:hAnsi="Book Antiqua"/>
+          <w:sz w:val="24"/>
+        </w:rPr>
+        <w:t xml:space="preserve">º </w:t>
+      </w:r>
+      <w:r>
+        <w:rPr>
+          <w:rFonts w:ascii="Book Antiqua" w:hAnsi="Book Antiqua"/>
+          <w:sz w:val="24"/>
+        </w:rPr>
+        <w:t>613/94</w:t>
       </w:r>
       <w:r>
         <w:rPr>
@@ -1217,48 +2167,6 @@
           <w:rFonts w:ascii="Book Antiqua" w:hAnsi="Book Antiqua"/>
           <w:sz w:val="24"/>
         </w:rPr>
-        <w:t>La actividad y el uso a desarrollar en el citado “Deposito”</w:t>
-      </w:r>
-      <w:r>
-        <w:rPr>
-          <w:rFonts w:ascii="Book Antiqua" w:hAnsi="Book Antiqua"/>
-          <w:sz w:val="24"/>
-        </w:rPr>
-        <w:t xml:space="preserve">, </w:t>
-      </w:r>
-      <w:r>
-        <w:rPr>
-          <w:rFonts w:ascii="Book Antiqua" w:hAnsi="Book Antiqua"/>
-          <w:sz w:val="24"/>
-        </w:rPr>
-        <w:t>deberá ajustarse a lo establecido en Ordenanza N</w:t>
-      </w:r>
-      <w:r>
-        <w:rPr>
-          <w:rFonts w:ascii="Book Antiqua" w:hAnsi="Book Antiqua"/>
-          <w:sz w:val="24"/>
-        </w:rPr>
-        <w:t xml:space="preserve">º </w:t>
-      </w:r>
-      <w:r>
-        <w:rPr>
-          <w:rFonts w:ascii="Book Antiqua" w:hAnsi="Book Antiqua"/>
-          <w:sz w:val="24"/>
-        </w:rPr>
-        <w:t>613/94</w:t>
-      </w:r>
-      <w:r>
-        <w:rPr>
-          <w:rFonts w:ascii="Book Antiqua" w:hAnsi="Book Antiqua"/>
-          <w:sz w:val="24"/>
-        </w:rPr>
-        <w:t xml:space="preserve"> </w:t>
-      </w:r>
-      <w:r>
-        <w:rPr>
-          <w:rFonts w:ascii="Book Antiqua" w:hAnsi="Book Antiqua"/>
-          <w:sz w:val="24"/>
-        </w:rPr>
         <w:t>Código de Planeamiento Urbano</w:t>
       </w:r>
       <w:r>
@@ -1266,7 +2174,7 @@
           <w:rFonts w:ascii="Book Antiqua" w:hAnsi="Book Antiqua"/>
           <w:sz w:val="24"/>
         </w:rPr>
-        <w:t>.</w:t>
+        <w:t xml:space="preserve">. </w:t>
       </w:r>
     </w:p>
     <w:p>
@@ -1291,14 +2199,70 @@
           <w:rFonts w:ascii="Book Antiqua" w:hAnsi="Book Antiqua"/>
           <w:sz w:val="24"/>
         </w:rPr>
-        <w:t>:</w:t>
-      </w:r>
-      <w:r>
-        <w:rPr>
-          <w:rFonts w:ascii="Book Antiqua" w:hAnsi="Book Antiqua"/>
-          <w:sz w:val="24"/>
-        </w:rPr>
-        <w:t xml:space="preserve"> ACEPTASE la donación efectuada por el Sr. Héctor Eduardo Costa de una franja de terreno destinada a ensanche de vereda (superficie ocupada por calle) con una superficie de 29,28mts</w:t>
+        <w:t xml:space="preserve">: </w:t>
+      </w:r>
+      <w:r>
+        <w:rPr>
+          <w:rFonts w:ascii="Book Antiqua" w:hAnsi="Book Antiqua"/>
+          <w:sz w:val="24"/>
+        </w:rPr>
+        <w:t>ACEPTASE la donación efectuada por el Sr</w:t>
+      </w:r>
+      <w:r>
+        <w:rPr>
+          <w:rFonts w:ascii="Book Antiqua" w:hAnsi="Book Antiqua"/>
+          <w:sz w:val="24"/>
+        </w:rPr>
+        <w:t xml:space="preserve">. </w:t>
+      </w:r>
+      <w:r>
+        <w:rPr>
+          <w:rFonts w:ascii="Book Antiqua" w:hAnsi="Book Antiqua"/>
+          <w:sz w:val="24"/>
+        </w:rPr>
+        <w:t xml:space="preserve">Héctor Eduardo Costa de una franja de terreno destinada a ensanche de vereda </w:t>
+      </w:r>
+      <w:r>
+        <w:rPr>
+          <w:rFonts w:ascii="Book Antiqua" w:hAnsi="Book Antiqua"/>
+          <w:sz w:val="24"/>
+        </w:rPr>
+        <w:t xml:space="preserve"> (</w:t>
+      </w:r>
+      <w:r>
+        <w:rPr>
+          <w:rFonts w:ascii="Book Antiqua" w:hAnsi="Book Antiqua"/>
+          <w:sz w:val="24"/>
+        </w:rPr>
+        <w:t>superficie ocupada por calle</w:t>
+      </w:r>
+      <w:r>
+        <w:rPr>
+          <w:rFonts w:ascii="Book Antiqua" w:hAnsi="Book Antiqua"/>
+          <w:sz w:val="24"/>
+        </w:rPr>
+        <w:t xml:space="preserve">) </w:t>
+      </w:r>
+      <w:r>
+        <w:rPr>
+          <w:rFonts w:ascii="Book Antiqua" w:hAnsi="Book Antiqua"/>
+          <w:sz w:val="24"/>
+        </w:rPr>
+        <w:t xml:space="preserve"> con una superficie de 29</w:t>
+      </w:r>
+      <w:r>
+        <w:rPr>
+          <w:rFonts w:ascii="Book Antiqua" w:hAnsi="Book Antiqua"/>
+          <w:sz w:val="24"/>
+        </w:rPr>
+        <w:t xml:space="preserve">, </w:t>
+      </w:r>
+      <w:r>
+        <w:rPr>
+          <w:rFonts w:ascii="Book Antiqua" w:hAnsi="Book Antiqua"/>
+          <w:sz w:val="24"/>
+        </w:rPr>
+        <w:t>28mts</w:t>
       </w:r>
       <w:r>
         <w:rPr>
@@ -1313,7 +2277,7 @@
           <w:rFonts w:ascii="Book Antiqua" w:hAnsi="Book Antiqua"/>
           <w:sz w:val="24"/>
         </w:rPr>
-        <w:t>.</w:t>
+        <w:t xml:space="preserve">. </w:t>
       </w:r>
     </w:p>
     <w:p>
@@ -1338,14 +2302,7 @@
           <w:rFonts w:ascii="Book Antiqua" w:hAnsi="Book Antiqua"/>
           <w:sz w:val="24"/>
         </w:rPr>
-        <w:t>:</w:t>
-      </w:r>
-      <w:r>
-        <w:rPr>
-          <w:rFonts w:ascii="Book Antiqua" w:hAnsi="Book Antiqua"/>
-          <w:sz w:val="24"/>
-        </w:rPr>
-        <w:t xml:space="preserve"> </w:t>
+        <w:t xml:space="preserve">: </w:t>
       </w:r>
       <w:r>
         <w:rPr>
@@ -1387,15 +2344,10 @@
           <w:rFonts w:ascii="Book Antiqua" w:hAnsi="Book Antiqua"/>
           <w:sz w:val="24"/>
         </w:rPr>
-        <w:t>.</w:t>
-      </w:r>
-      <w:r>
-        <w:rPr>
-          <w:rFonts w:ascii="Book Antiqua" w:hAnsi="Book Antiqua"/>
-          <w:sz w:val="24"/>
-        </w:rPr>
-        <w:t xml:space="preserve"> </w:t>
-      </w:r>
+        <w:t xml:space="preserve">. </w:t>
+      </w:r>
+      <w:bookmarkStart w:id="0" w:name="_GoBack"/>
+      <w:bookmarkEnd w:id="0"/>
     </w:p>
     <w:sectPr>
       <w:footerReference w:type="default" r:id="rId8"/>
@@ -1410,7 +2362,7 @@
 </file>
 
 <file path=word/endnotes.xml><?xml version="1.0" encoding="utf-8"?>
-<w:endnotes xmlns:ve="http://schemas.openxmlformats.org/markup-compatibility/2006" xmlns:o="urn:schemas-microsoft-com:office:office" xmlns:r="http://schemas.openxmlformats.org/officeDocument/2006/relationships" xmlns:m="http://schemas.openxmlformats.org/officeDocument/2006/math" xmlns:v="urn:schemas-microsoft-com:vml" xmlns:wp="http://schemas.openxmlformats.org/drawingml/2006/wordprocessingDrawing" xmlns:w10="urn:schemas-microsoft-com:office:word" xmlns:w="http://schemas.openxmlformats.org/wordprocessingml/2006/main" xmlns:wne="http://schemas.microsoft.com/office/word/2006/wordml">
+<w:endnotes xmlns:wpc="http://schemas.microsoft.com/office/word/2010/wordprocessingCanvas" xmlns:cx="http://schemas.microsoft.com/office/drawing/2014/chartex" xmlns:mc="http://schemas.openxmlformats.org/markup-compatibility/2006" xmlns:o="urn:schemas-microsoft-com:office:office" xmlns:r="http://schemas.openxmlformats.org/officeDocument/2006/relationships" xmlns:m="http://schemas.openxmlformats.org/officeDocument/2006/math" xmlns:v="urn:schemas-microsoft-com:vml" xmlns:wp14="http://schemas.microsoft.com/office/word/2010/wordprocessingDrawing" xmlns:wp="http://schemas.openxmlformats.org/drawingml/2006/wordprocessingDrawing" xmlns:w10="urn:schemas-microsoft-com:office:word" xmlns:w="http://schemas.openxmlformats.org/wordprocessingml/2006/main" xmlns:w14="http://schemas.microsoft.com/office/word/2010/wordml" xmlns:w15="http://schemas.microsoft.com/office/word/2012/wordml" xmlns:w16se="http://schemas.microsoft.com/office/word/2015/wordml/symex" xmlns:wpg="http://schemas.microsoft.com/office/word/2010/wordprocessingGroup" xmlns:wpi="http://schemas.microsoft.com/office/word/2010/wordprocessingInk" xmlns:wne="http://schemas.microsoft.com/office/word/2006/wordml" xmlns:wps="http://schemas.microsoft.com/office/word/2010/wordprocessingShape" mc:Ignorable="w14 w15 w16se wp14">
   <w:endnote w:type="separator" w:id="-1">
     <w:p>
       <w:pPr>
@@ -1435,7 +2387,7 @@
 </file>
 
 <file path=word/footer1.xml><?xml version="1.0" encoding="utf-8"?>
-<w:ftr xmlns:ve="http://schemas.openxmlformats.org/markup-compatibility/2006" xmlns:o="urn:schemas-microsoft-com:office:office" xmlns:r="http://schemas.openxmlformats.org/officeDocument/2006/relationships" xmlns:m="http://schemas.openxmlformats.org/officeDocument/2006/math" xmlns:v="urn:schemas-microsoft-com:vml" xmlns:wp="http://schemas.openxmlformats.org/drawingml/2006/wordprocessingDrawing" xmlns:w10="urn:schemas-microsoft-com:office:word" xmlns:w="http://schemas.openxmlformats.org/wordprocessingml/2006/main" xmlns:wne="http://schemas.microsoft.com/office/word/2006/wordml">
+<w:ftr xmlns:wpc="http://schemas.microsoft.com/office/word/2010/wordprocessingCanvas" xmlns:cx="http://schemas.microsoft.com/office/drawing/2014/chartex" xmlns:mc="http://schemas.openxmlformats.org/markup-compatibility/2006" xmlns:o="urn:schemas-microsoft-com:office:office" xmlns:r="http://schemas.openxmlformats.org/officeDocument/2006/relationships" xmlns:m="http://schemas.openxmlformats.org/officeDocument/2006/math" xmlns:v="urn:schemas-microsoft-com:vml" xmlns:wp14="http://schemas.microsoft.com/office/word/2010/wordprocessingDrawing" xmlns:wp="http://schemas.openxmlformats.org/drawingml/2006/wordprocessingDrawing" xmlns:w10="urn:schemas-microsoft-com:office:word" xmlns:w="http://schemas.openxmlformats.org/wordprocessingml/2006/main" xmlns:w14="http://schemas.microsoft.com/office/word/2010/wordml" xmlns:w15="http://schemas.microsoft.com/office/word/2012/wordml" xmlns:w16se="http://schemas.microsoft.com/office/word/2015/wordml/symex" xmlns:wpg="http://schemas.microsoft.com/office/word/2010/wordprocessingGroup" xmlns:wpi="http://schemas.microsoft.com/office/word/2010/wordprocessingInk" xmlns:wne="http://schemas.microsoft.com/office/word/2006/wordml" xmlns:wps="http://schemas.microsoft.com/office/word/2010/wordprocessingShape" mc:Ignorable="w14 w15 w16se wp14">
   <w:p>
     <w:pPr>
       <w:pStyle w:val="Piedepgina"/>
@@ -1450,7 +2402,7 @@
 </file>
 
 <file path=word/footnotes.xml><?xml version="1.0" encoding="utf-8"?>
-<w:footnotes xmlns:ve="http://schemas.openxmlformats.org/markup-compatibility/2006" xmlns:o="urn:schemas-microsoft-com:office:office" xmlns:r="http://schemas.openxmlformats.org/officeDocument/2006/relationships" xmlns:m="http://schemas.openxmlformats.org/officeDocument/2006/math" xmlns:v="urn:schemas-microsoft-com:vml" xmlns:wp="http://schemas.openxmlformats.org/drawingml/2006/wordprocessingDrawing" xmlns:w10="urn:schemas-microsoft-com:office:word" xmlns:w="http://schemas.openxmlformats.org/wordprocessingml/2006/main" xmlns:wne="http://schemas.microsoft.com/office/word/2006/wordml">
+<w:footnotes xmlns:wpc="http://schemas.microsoft.com/office/word/2010/wordprocessingCanvas" xmlns:cx="http://schemas.microsoft.com/office/drawing/2014/chartex" xmlns:mc="http://schemas.openxmlformats.org/markup-compatibility/2006" xmlns:o="urn:schemas-microsoft-com:office:office" xmlns:r="http://schemas.openxmlformats.org/officeDocument/2006/relationships" xmlns:m="http://schemas.openxmlformats.org/officeDocument/2006/math" xmlns:v="urn:schemas-microsoft-com:vml" xmlns:wp14="http://schemas.microsoft.com/office/word/2010/wordprocessingDrawing" xmlns:wp="http://schemas.openxmlformats.org/drawingml/2006/wordprocessingDrawing" xmlns:w10="urn:schemas-microsoft-com:office:word" xmlns:w="http://schemas.openxmlformats.org/wordprocessingml/2006/main" xmlns:w14="http://schemas.microsoft.com/office/word/2010/wordml" xmlns:w15="http://schemas.microsoft.com/office/word/2012/wordml" xmlns:w16se="http://schemas.microsoft.com/office/word/2015/wordml/symex" xmlns:wpg="http://schemas.microsoft.com/office/word/2010/wordprocessingGroup" xmlns:wpi="http://schemas.microsoft.com/office/word/2010/wordprocessingInk" xmlns:wne="http://schemas.microsoft.com/office/word/2006/wordml" xmlns:wps="http://schemas.microsoft.com/office/word/2010/wordprocessingShape" mc:Ignorable="w14 w15 w16se wp14">
   <w:footnote w:type="separator" w:id="-1">
     <w:p>
       <w:pPr>
@@ -1475,8 +2427,8 @@
 </file>
 
 <file path=word/numbering.xml><?xml version="1.0" encoding="utf-8"?>
-<w:numbering xmlns:ve="http://schemas.openxmlformats.org/markup-compatibility/2006" xmlns:o="urn:schemas-microsoft-com:office:office" xmlns:r="http://schemas.openxmlformats.org/officeDocument/2006/relationships" xmlns:m="http://schemas.openxmlformats.org/officeDocument/2006/math" xmlns:v="urn:schemas-microsoft-com:vml" xmlns:wp="http://schemas.openxmlformats.org/drawingml/2006/wordprocessingDrawing" xmlns:w10="urn:schemas-microsoft-com:office:word" xmlns:w="http://schemas.openxmlformats.org/wordprocessingml/2006/main" xmlns:wne="http://schemas.microsoft.com/office/word/2006/wordml">
-  <w:abstractNum w:abstractNumId="0">
+<w:numbering xmlns:wpc="http://schemas.microsoft.com/office/word/2010/wordprocessingCanvas" xmlns:cx="http://schemas.microsoft.com/office/drawing/2014/chartex" xmlns:mc="http://schemas.openxmlformats.org/markup-compatibility/2006" xmlns:o="urn:schemas-microsoft-com:office:office" xmlns:r="http://schemas.openxmlformats.org/officeDocument/2006/relationships" xmlns:m="http://schemas.openxmlformats.org/officeDocument/2006/math" xmlns:v="urn:schemas-microsoft-com:vml" xmlns:wp14="http://schemas.microsoft.com/office/word/2010/wordprocessingDrawing" xmlns:wp="http://schemas.openxmlformats.org/drawingml/2006/wordprocessingDrawing" xmlns:w10="urn:schemas-microsoft-com:office:word" xmlns:w="http://schemas.openxmlformats.org/wordprocessingml/2006/main" xmlns:w14="http://schemas.microsoft.com/office/word/2010/wordml" xmlns:w15="http://schemas.microsoft.com/office/word/2012/wordml" xmlns:w16se="http://schemas.microsoft.com/office/word/2015/wordml/symex" xmlns:wpg="http://schemas.microsoft.com/office/word/2010/wordprocessingGroup" xmlns:wpi="http://schemas.microsoft.com/office/word/2010/wordprocessingInk" xmlns:wne="http://schemas.microsoft.com/office/word/2006/wordml" xmlns:wps="http://schemas.microsoft.com/office/word/2010/wordprocessingShape" mc:Ignorable="w14 w15 w16se wp14">
+  <w:abstractNum w:abstractNumId="0" w15:restartNumberingAfterBreak="0">
     <w:nsid w:val="0D65018E"/>
     <w:multiLevelType w:val="multilevel"/>
     <w:tmpl w:val="86D41396"/>
@@ -1589,7 +2541,7 @@
       </w:rPr>
     </w:lvl>
   </w:abstractNum>
-  <w:abstractNum w:abstractNumId="1">
+  <w:abstractNum w:abstractNumId="1" w15:restartNumberingAfterBreak="0">
     <w:nsid w:val="38FE2D50"/>
     <w:multiLevelType w:val="hybridMultilevel"/>
     <w:tmpl w:val="36D4D194"/>
@@ -1702,7 +2654,7 @@
       </w:rPr>
     </w:lvl>
   </w:abstractNum>
-  <w:abstractNum w:abstractNumId="2">
+  <w:abstractNum w:abstractNumId="2" w15:restartNumberingAfterBreak="0">
     <w:nsid w:val="56F71AE4"/>
     <w:multiLevelType w:val="hybridMultilevel"/>
     <w:tmpl w:val="A9E8D15E"/>
@@ -1791,7 +2743,7 @@
       </w:pPr>
     </w:lvl>
   </w:abstractNum>
-  <w:abstractNum w:abstractNumId="3">
+  <w:abstractNum w:abstractNumId="3" w15:restartNumberingAfterBreak="0">
     <w:nsid w:val="6C623C94"/>
     <w:multiLevelType w:val="hybridMultilevel"/>
     <w:tmpl w:val="E4BED3D8"/>
@@ -1896,7 +2848,7 @@
 </file>
 
 <file path=word/styles.xml><?xml version="1.0" encoding="utf-8"?>
-<w:styles xmlns:r="http://schemas.openxmlformats.org/officeDocument/2006/relationships" xmlns:w="http://schemas.openxmlformats.org/wordprocessingml/2006/main">
+<w:styles xmlns:mc="http://schemas.openxmlformats.org/markup-compatibility/2006" xmlns:r="http://schemas.openxmlformats.org/officeDocument/2006/relationships" xmlns:w="http://schemas.openxmlformats.org/wordprocessingml/2006/main" xmlns:w14="http://schemas.microsoft.com/office/word/2010/wordml" xmlns:w15="http://schemas.microsoft.com/office/word/2012/wordml" xmlns:w16se="http://schemas.microsoft.com/office/word/2015/wordml/symex" mc:Ignorable="w14 w15 w16se">
   <w:docDefaults>
     <w:rPrDefault>
       <w:rPr>
@@ -1906,36 +2858,174 @@
     </w:rPrDefault>
     <w:pPrDefault/>
   </w:docDefaults>
-  <w:latentStyles w:defLockedState="0" w:defUIPriority="99" w:defSemiHidden="1" w:defUnhideWhenUsed="1" w:defQFormat="0" w:count="267">
-    <w:lsdException w:name="Normal" w:semiHidden="0" w:uiPriority="0" w:unhideWhenUsed="0" w:qFormat="1"/>
-    <w:lsdException w:name="heading 1" w:semiHidden="0" w:uiPriority="9" w:unhideWhenUsed="0" w:qFormat="1"/>
-    <w:lsdException w:name="heading 2" w:uiPriority="9" w:qFormat="1"/>
-    <w:lsdException w:name="heading 3" w:uiPriority="9" w:qFormat="1"/>
-    <w:lsdException w:name="heading 4" w:uiPriority="9" w:qFormat="1"/>
-    <w:lsdException w:name="heading 5" w:uiPriority="9" w:qFormat="1"/>
-    <w:lsdException w:name="heading 6" w:uiPriority="9" w:qFormat="1"/>
-    <w:lsdException w:name="heading 7" w:uiPriority="9" w:qFormat="1"/>
-    <w:lsdException w:name="heading 8" w:uiPriority="9" w:qFormat="1"/>
-    <w:lsdException w:name="heading 9" w:uiPriority="9" w:qFormat="1"/>
-    <w:lsdException w:name="toc 1" w:uiPriority="39"/>
-    <w:lsdException w:name="toc 2" w:uiPriority="39"/>
-    <w:lsdException w:name="toc 3" w:uiPriority="39"/>
-    <w:lsdException w:name="toc 4" w:uiPriority="39"/>
-    <w:lsdException w:name="toc 5" w:uiPriority="39"/>
-    <w:lsdException w:name="toc 6" w:uiPriority="39"/>
-    <w:lsdException w:name="toc 7" w:uiPriority="39"/>
-    <w:lsdException w:name="toc 8" w:uiPriority="39"/>
-    <w:lsdException w:name="toc 9" w:uiPriority="39"/>
-    <w:lsdException w:name="caption" w:uiPriority="35" w:qFormat="1"/>
-    <w:lsdException w:name="Title" w:semiHidden="0" w:uiPriority="10" w:unhideWhenUsed="0" w:qFormat="1"/>
-    <w:lsdException w:name="Default Paragraph Font" w:uiPriority="1"/>
-    <w:lsdException w:name="Subtitle" w:semiHidden="0" w:uiPriority="11" w:unhideWhenUsed="0" w:qFormat="1"/>
-    <w:lsdException w:name="Strong" w:semiHidden="0" w:uiPriority="22" w:unhideWhenUsed="0" w:qFormat="1"/>
-    <w:lsdException w:name="Emphasis" w:semiHidden="0" w:uiPriority="20" w:unhideWhenUsed="0" w:qFormat="1"/>
-    <w:lsdException w:name="Table Grid" w:semiHidden="0" w:uiPriority="59" w:unhideWhenUsed="0"/>
-    <w:lsdException w:name="No Spacing" w:semiHidden="0" w:unhideWhenUsed="0" w:qFormat="1"/>
-    <w:lsdException w:name="Medium Grid 1" w:unhideWhenUsed="0"/>
-    <w:lsdException w:name="Medium Grid 2" w:semiHidden="0" w:uiPriority="1" w:unhideWhenUsed="0" w:qFormat="1"/>
+  <w:latentStyles w:defLockedState="0" w:defUIPriority="99" w:defSemiHidden="0" w:defUnhideWhenUsed="0" w:defQFormat="0" w:count="371">
+    <w:lsdException w:name="Normal" w:uiPriority="0" w:qFormat="1"/>
+    <w:lsdException w:name="heading 1" w:uiPriority="9" w:qFormat="1"/>
+    <w:lsdException w:name="heading 2" w:semiHidden="1" w:uiPriority="9" w:unhideWhenUsed="1" w:qFormat="1"/>
+    <w:lsdException w:name="heading 3" w:semiHidden="1" w:uiPriority="9" w:unhideWhenUsed="1" w:qFormat="1"/>
+    <w:lsdException w:name="heading 4" w:semiHidden="1" w:uiPriority="9" w:unhideWhenUsed="1" w:qFormat="1"/>
+    <w:lsdException w:name="heading 5" w:semiHidden="1" w:uiPriority="9" w:unhideWhenUsed="1" w:qFormat="1"/>
+    <w:lsdException w:name="heading 6" w:semiHidden="1" w:uiPriority="9" w:unhideWhenUsed="1" w:qFormat="1"/>
+    <w:lsdException w:name="heading 7" w:semiHidden="1" w:uiPriority="9" w:unhideWhenUsed="1" w:qFormat="1"/>
+    <w:lsdException w:name="heading 8" w:semiHidden="1" w:uiPriority="9" w:unhideWhenUsed="1" w:qFormat="1"/>
+    <w:lsdException w:name="heading 9" w:semiHidden="1" w:uiPriority="9" w:unhideWhenUsed="1" w:qFormat="1"/>
+    <w:lsdException w:name="index 1" w:semiHidden="1" w:unhideWhenUsed="1"/>
+    <w:lsdException w:name="index 2" w:semiHidden="1" w:unhideWhenUsed="1"/>
+    <w:lsdException w:name="index 3" w:semiHidden="1" w:unhideWhenUsed="1"/>
+    <w:lsdException w:name="index 4" w:semiHidden="1" w:unhideWhenUsed="1"/>
+    <w:lsdException w:name="index 5" w:semiHidden="1" w:unhideWhenUsed="1"/>
+    <w:lsdException w:name="index 6" w:semiHidden="1" w:unhideWhenUsed="1"/>
+    <w:lsdException w:name="index 7" w:semiHidden="1" w:unhideWhenUsed="1"/>
+    <w:lsdException w:name="index 8" w:semiHidden="1" w:unhideWhenUsed="1"/>
+    <w:lsdException w:name="index 9" w:semiHidden="1" w:unhideWhenUsed="1"/>
+    <w:lsdException w:name="toc 1" w:semiHidden="1" w:uiPriority="39" w:unhideWhenUsed="1"/>
+    <w:lsdException w:name="toc 2" w:semiHidden="1" w:uiPriority="39" w:unhideWhenUsed="1"/>
+    <w:lsdException w:name="toc 3" w:semiHidden="1" w:uiPriority="39" w:unhideWhenUsed="1"/>
+    <w:lsdException w:name="toc 4" w:semiHidden="1" w:uiPriority="39" w:unhideWhenUsed="1"/>
+    <w:lsdException w:name="toc 5" w:semiHidden="1" w:uiPriority="39" w:unhideWhenUsed="1"/>
+    <w:lsdException w:name="toc 6" w:semiHidden="1" w:uiPriority="39" w:unhideWhenUsed="1"/>
+    <w:lsdException w:name="toc 7" w:semiHidden="1" w:uiPriority="39" w:unhideWhenUsed="1"/>
+    <w:lsdException w:name="toc 8" w:semiHidden="1" w:uiPriority="39" w:unhideWhenUsed="1"/>
+    <w:lsdException w:name="toc 9" w:semiHidden="1" w:uiPriority="39" w:unhideWhenUsed="1"/>
+    <w:lsdException w:name="Normal Indent" w:semiHidden="1" w:unhideWhenUsed="1"/>
+    <w:lsdException w:name="footnote text" w:semiHidden="1" w:unhideWhenUsed="1"/>
+    <w:lsdException w:name="annotation text" w:semiHidden="1" w:unhideWhenUsed="1"/>
+    <w:lsdException w:name="header" w:semiHidden="1" w:unhideWhenUsed="1"/>
+    <w:lsdException w:name="footer" w:semiHidden="1" w:unhideWhenUsed="1"/>
+    <w:lsdException w:name="index heading" w:semiHidden="1" w:unhideWhenUsed="1"/>
+    <w:lsdException w:name="caption" w:semiHidden="1" w:uiPriority="35" w:unhideWhenUsed="1" w:qFormat="1"/>
+    <w:lsdException w:name="table of figures" w:semiHidden="1" w:unhideWhenUsed="1"/>
+    <w:lsdException w:name="envelope address" w:semiHidden="1" w:unhideWhenUsed="1"/>
+    <w:lsdException w:name="envelope return" w:semiHidden="1" w:unhideWhenUsed="1"/>
+    <w:lsdException w:name="footnote reference" w:semiHidden="1" w:unhideWhenUsed="1"/>
+    <w:lsdException w:name="annotation reference" w:semiHidden="1" w:unhideWhenUsed="1"/>
+    <w:lsdException w:name="line number" w:semiHidden="1" w:unhideWhenUsed="1"/>
+    <w:lsdException w:name="page number" w:semiHidden="1" w:unhideWhenUsed="1"/>
+    <w:lsdException w:name="endnote reference" w:semiHidden="1" w:unhideWhenUsed="1"/>
+    <w:lsdException w:name="endnote text" w:semiHidden="1" w:unhideWhenUsed="1"/>
+    <w:lsdException w:name="table of authorities" w:semiHidden="1" w:unhideWhenUsed="1"/>
+    <w:lsdException w:name="macro" w:semiHidden="1" w:unhideWhenUsed="1"/>
+    <w:lsdException w:name="toa heading" w:semiHidden="1" w:unhideWhenUsed="1"/>
+    <w:lsdException w:name="List" w:semiHidden="1" w:unhideWhenUsed="1"/>
+    <w:lsdException w:name="List Bullet" w:semiHidden="1" w:unhideWhenUsed="1"/>
+    <w:lsdException w:name="List Number" w:semiHidden="1" w:unhideWhenUsed="1"/>
+    <w:lsdException w:name="List 2" w:semiHidden="1" w:unhideWhenUsed="1"/>
+    <w:lsdException w:name="List 3" w:semiHidden="1" w:unhideWhenUsed="1"/>
+    <w:lsdException w:name="List 4" w:semiHidden="1" w:unhideWhenUsed="1"/>
+    <w:lsdException w:name="List 5" w:semiHidden="1" w:unhideWhenUsed="1"/>
+    <w:lsdException w:name="List Bullet 2" w:semiHidden="1" w:unhideWhenUsed="1"/>
+    <w:lsdException w:name="List Bullet 3" w:semiHidden="1" w:unhideWhenUsed="1"/>
+    <w:lsdException w:name="List Bullet 4" w:semiHidden="1" w:unhideWhenUsed="1"/>
+    <w:lsdException w:name="List Bullet 5" w:semiHidden="1" w:unhideWhenUsed="1"/>
+    <w:lsdException w:name="List Number 2" w:semiHidden="1" w:unhideWhenUsed="1"/>
+    <w:lsdException w:name="List Number 3" w:semiHidden="1" w:unhideWhenUsed="1"/>
+    <w:lsdException w:name="List Number 4" w:semiHidden="1" w:unhideWhenUsed="1"/>
+    <w:lsdException w:name="List Number 5" w:semiHidden="1" w:unhideWhenUsed="1"/>
+    <w:lsdException w:name="Title" w:uiPriority="10" w:qFormat="1"/>
+    <w:lsdException w:name="Closing" w:semiHidden="1" w:unhideWhenUsed="1"/>
+    <w:lsdException w:name="Signature" w:semiHidden="1" w:unhideWhenUsed="1"/>
+    <w:lsdException w:name="Default Paragraph Font" w:semiHidden="1" w:uiPriority="1" w:unhideWhenUsed="1"/>
+    <w:lsdException w:name="Body Text" w:semiHidden="1" w:unhideWhenUsed="1"/>
+    <w:lsdException w:name="Body Text Indent" w:semiHidden="1" w:unhideWhenUsed="1"/>
+    <w:lsdException w:name="List Continue" w:semiHidden="1" w:unhideWhenUsed="1"/>
+    <w:lsdException w:name="List Continue 2" w:semiHidden="1" w:unhideWhenUsed="1"/>
+    <w:lsdException w:name="List Continue 3" w:semiHidden="1" w:unhideWhenUsed="1"/>
+    <w:lsdException w:name="List Continue 4" w:semiHidden="1" w:unhideWhenUsed="1"/>
+    <w:lsdException w:name="List Continue 5" w:semiHidden="1" w:unhideWhenUsed="1"/>
+    <w:lsdException w:name="Message Header" w:semiHidden="1" w:unhideWhenUsed="1"/>
+    <w:lsdException w:name="Subtitle" w:uiPriority="11" w:qFormat="1"/>
+    <w:lsdException w:name="Salutation" w:semiHidden="1" w:unhideWhenUsed="1"/>
+    <w:lsdException w:name="Date" w:semiHidden="1" w:unhideWhenUsed="1"/>
+    <w:lsdException w:name="Body Text First Indent" w:semiHidden="1" w:unhideWhenUsed="1"/>
+    <w:lsdException w:name="Body Text First Indent 2" w:semiHidden="1" w:unhideWhenUsed="1"/>
+    <w:lsdException w:name="Note Heading" w:semiHidden="1" w:unhideWhenUsed="1"/>
+    <w:lsdException w:name="Body Text 2" w:semiHidden="1" w:unhideWhenUsed="1"/>
+    <w:lsdException w:name="Body Text 3" w:semiHidden="1" w:unhideWhenUsed="1"/>
+    <w:lsdException w:name="Body Text Indent 2" w:semiHidden="1" w:unhideWhenUsed="1"/>
+    <w:lsdException w:name="Body Text Indent 3" w:semiHidden="1" w:unhideWhenUsed="1"/>
+    <w:lsdException w:name="Block Text" w:semiHidden="1" w:unhideWhenUsed="1"/>
+    <w:lsdException w:name="Hyperlink" w:semiHidden="1" w:unhideWhenUsed="1"/>
+    <w:lsdException w:name="FollowedHyperlink" w:semiHidden="1" w:unhideWhenUsed="1"/>
+    <w:lsdException w:name="Strong" w:uiPriority="22" w:qFormat="1"/>
+    <w:lsdException w:name="Emphasis" w:uiPriority="20" w:qFormat="1"/>
+    <w:lsdException w:name="Document Map" w:semiHidden="1" w:unhideWhenUsed="1"/>
+    <w:lsdException w:name="Plain Text" w:semiHidden="1" w:unhideWhenUsed="1"/>
+    <w:lsdException w:name="E-mail Signature" w:semiHidden="1" w:unhideWhenUsed="1"/>
+    <w:lsdException w:name="HTML Top of Form" w:semiHidden="1" w:unhideWhenUsed="1"/>
+    <w:lsdException w:name="HTML Bottom of Form" w:semiHidden="1" w:unhideWhenUsed="1"/>
+    <w:lsdException w:name="Normal (Web)" w:semiHidden="1" w:unhideWhenUsed="1"/>
+    <w:lsdException w:name="HTML Acronym" w:semiHidden="1" w:unhideWhenUsed="1"/>
+    <w:lsdException w:name="HTML Address" w:semiHidden="1" w:unhideWhenUsed="1"/>
+    <w:lsdException w:name="HTML Cite" w:semiHidden="1" w:unhideWhenUsed="1"/>
+    <w:lsdException w:name="HTML Code" w:semiHidden="1" w:unhideWhenUsed="1"/>
+    <w:lsdException w:name="HTML Definition" w:semiHidden="1" w:unhideWhenUsed="1"/>
+    <w:lsdException w:name="HTML Keyboard" w:semiHidden="1" w:unhideWhenUsed="1"/>
+    <w:lsdException w:name="HTML Preformatted" w:semiHidden="1" w:unhideWhenUsed="1"/>
+    <w:lsdException w:name="HTML Sample" w:semiHidden="1" w:unhideWhenUsed="1"/>
+    <w:lsdException w:name="HTML Typewriter" w:semiHidden="1" w:unhideWhenUsed="1"/>
+    <w:lsdException w:name="HTML Variable" w:semiHidden="1" w:unhideWhenUsed="1"/>
+    <w:lsdException w:name="Normal Table" w:semiHidden="1" w:unhideWhenUsed="1"/>
+    <w:lsdException w:name="annotation subject" w:semiHidden="1" w:unhideWhenUsed="1"/>
+    <w:lsdException w:name="No List" w:semiHidden="1" w:unhideWhenUsed="1"/>
+    <w:lsdException w:name="Outline List 1" w:semiHidden="1" w:unhideWhenUsed="1"/>
+    <w:lsdException w:name="Outline List 2" w:semiHidden="1" w:unhideWhenUsed="1"/>
+    <w:lsdException w:name="Outline List 3" w:semiHidden="1" w:unhideWhenUsed="1"/>
+    <w:lsdException w:name="Table Simple 1" w:semiHidden="1" w:unhideWhenUsed="1"/>
+    <w:lsdException w:name="Table Simple 2" w:semiHidden="1" w:unhideWhenUsed="1"/>
+    <w:lsdException w:name="Table Simple 3" w:semiHidden="1" w:unhideWhenUsed="1"/>
+    <w:lsdException w:name="Table Classic 1" w:semiHidden="1" w:unhideWhenUsed="1"/>
+    <w:lsdException w:name="Table Classic 2" w:semiHidden="1" w:unhideWhenUsed="1"/>
+    <w:lsdException w:name="Table Classic 3" w:semiHidden="1" w:unhideWhenUsed="1"/>
+    <w:lsdException w:name="Table Classic 4" w:semiHidden="1" w:unhideWhenUsed="1"/>
+    <w:lsdException w:name="Table Colorful 1" w:semiHidden="1" w:unhideWhenUsed="1"/>
+    <w:lsdException w:name="Table Colorful 2" w:semiHidden="1" w:unhideWhenUsed="1"/>
+    <w:lsdException w:name="Table Colorful 3" w:semiHidden="1" w:unhideWhenUsed="1"/>
+    <w:lsdException w:name="Table Columns 1" w:semiHidden="1" w:unhideWhenUsed="1"/>
+    <w:lsdException w:name="Table Columns 2" w:semiHidden="1" w:unhideWhenUsed="1"/>
+    <w:lsdException w:name="Table Columns 3" w:semiHidden="1" w:unhideWhenUsed="1"/>
+    <w:lsdException w:name="Table Columns 4" w:semiHidden="1" w:unhideWhenUsed="1"/>
+    <w:lsdException w:name="Table Columns 5" w:semiHidden="1" w:unhideWhenUsed="1"/>
+    <w:lsdException w:name="Table Grid 1" w:semiHidden="1" w:unhideWhenUsed="1"/>
+    <w:lsdException w:name="Table Grid 2" w:semiHidden="1" w:unhideWhenUsed="1"/>
+    <w:lsdException w:name="Table Grid 3" w:semiHidden="1" w:unhideWhenUsed="1"/>
+    <w:lsdException w:name="Table Grid 4" w:semiHidden="1" w:unhideWhenUsed="1"/>
+    <w:lsdException w:name="Table Grid 5" w:semiHidden="1" w:unhideWhenUsed="1"/>
+    <w:lsdException w:name="Table Grid 6" w:semiHidden="1" w:unhideWhenUsed="1"/>
+    <w:lsdException w:name="Table Grid 7" w:semiHidden="1" w:unhideWhenUsed="1"/>
+    <w:lsdException w:name="Table Grid 8" w:semiHidden="1" w:unhideWhenUsed="1"/>
+    <w:lsdException w:name="Table List 1" w:semiHidden="1" w:unhideWhenUsed="1"/>
+    <w:lsdException w:name="Table List 2" w:semiHidden="1" w:unhideWhenUsed="1"/>
+    <w:lsdException w:name="Table List 3" w:semiHidden="1" w:unhideWhenUsed="1"/>
+    <w:lsdException w:name="Table List 4" w:semiHidden="1" w:unhideWhenUsed="1"/>
+    <w:lsdException w:name="Table List 5" w:semiHidden="1" w:unhideWhenUsed="1"/>
+    <w:lsdException w:name="Table List 6" w:semiHidden="1" w:unhideWhenUsed="1"/>
+    <w:lsdException w:name="Table List 7" w:semiHidden="1" w:unhideWhenUsed="1"/>
+    <w:lsdException w:name="Table List 8" w:semiHidden="1" w:unhideWhenUsed="1"/>
+    <w:lsdException w:name="Table 3D effects 1" w:semiHidden="1" w:unhideWhenUsed="1"/>
+    <w:lsdException w:name="Table 3D effects 2" w:semiHidden="1" w:unhideWhenUsed="1"/>
+    <w:lsdException w:name="Table 3D effects 3" w:semiHidden="1" w:unhideWhenUsed="1"/>
+    <w:lsdException w:name="Table Contemporary" w:semiHidden="1" w:unhideWhenUsed="1"/>
+    <w:lsdException w:name="Table Elegant" w:semiHidden="1" w:unhideWhenUsed="1"/>
+    <w:lsdException w:name="Table Professional" w:semiHidden="1" w:unhideWhenUsed="1"/>
+    <w:lsdException w:name="Table Subtle 1" w:semiHidden="1" w:unhideWhenUsed="1"/>
+    <w:lsdException w:name="Table Subtle 2" w:semiHidden="1" w:unhideWhenUsed="1"/>
+    <w:lsdException w:name="Table Web 1" w:semiHidden="1" w:unhideWhenUsed="1"/>
+    <w:lsdException w:name="Table Web 2" w:semiHidden="1" w:unhideWhenUsed="1"/>
+    <w:lsdException w:name="Table Web 3" w:semiHidden="1" w:unhideWhenUsed="1"/>
+    <w:lsdException w:name="Balloon Text" w:semiHidden="1" w:unhideWhenUsed="1"/>
+    <w:lsdException w:name="Table Grid" w:uiPriority="59"/>
+    <w:lsdException w:name="Table Theme" w:semiHidden="1" w:unhideWhenUsed="1"/>
+    <w:lsdException w:name="Placeholder Text" w:semiHidden="1" w:unhideWhenUsed="1"/>
+    <w:lsdException w:name="No Spacing" w:qFormat="1"/>
+    <w:lsdException w:name="Light Shading"/>
+    <w:lsdException w:name="Light List"/>
+    <w:lsdException w:name="Light Grid"/>
+    <w:lsdException w:name="Medium Shading 1"/>
+    <w:lsdException w:name="Medium Shading 2"/>
+    <w:lsdException w:name="Medium List 1"/>
+    <w:lsdException w:name="Medium List 2"/>
+    <w:lsdException w:name="Medium Grid 1"/>
+    <w:lsdException w:name="Medium Grid 2" w:uiPriority="1" w:qFormat="1"/>
     <w:lsdException w:name="Medium Grid 3" w:uiPriority="60"/>
     <w:lsdException w:name="Dark List" w:uiPriority="61"/>
     <w:lsdException w:name="Colorful Shading" w:uiPriority="62"/>
@@ -1947,19 +3037,19 @@
     <w:lsdException w:name="Medium Shading 1 Accent 1" w:uiPriority="68"/>
     <w:lsdException w:name="Medium Shading 2 Accent 1" w:uiPriority="69"/>
     <w:lsdException w:name="Medium List 1 Accent 1" w:uiPriority="70"/>
-    <w:lsdException w:name="Revision" w:uiPriority="71"/>
-    <w:lsdException w:name="List Paragraph" w:semiHidden="0" w:uiPriority="72" w:unhideWhenUsed="0" w:qFormat="1"/>
-    <w:lsdException w:name="Quote" w:semiHidden="0" w:uiPriority="73" w:unhideWhenUsed="0" w:qFormat="1"/>
-    <w:lsdException w:name="Intense Quote" w:semiHidden="0" w:uiPriority="60" w:unhideWhenUsed="0" w:qFormat="1"/>
+    <w:lsdException w:name="Revision" w:semiHidden="1" w:uiPriority="71"/>
+    <w:lsdException w:name="List Paragraph" w:uiPriority="72" w:qFormat="1"/>
+    <w:lsdException w:name="Quote" w:uiPriority="73" w:qFormat="1"/>
+    <w:lsdException w:name="Intense Quote" w:uiPriority="60" w:qFormat="1"/>
     <w:lsdException w:name="Medium List 2 Accent 1" w:uiPriority="61"/>
     <w:lsdException w:name="Medium Grid 1 Accent 1" w:uiPriority="62"/>
     <w:lsdException w:name="Medium Grid 2 Accent 1" w:uiPriority="63"/>
     <w:lsdException w:name="Medium Grid 3 Accent 1" w:uiPriority="64"/>
     <w:lsdException w:name="Dark List Accent 1" w:uiPriority="65"/>
-    <w:lsdException w:name="Colorful Shading Accent 1" w:unhideWhenUsed="0"/>
-    <w:lsdException w:name="Colorful List Accent 1" w:semiHidden="0" w:uiPriority="34" w:unhideWhenUsed="0" w:qFormat="1"/>
-    <w:lsdException w:name="Colorful Grid Accent 1" w:semiHidden="0" w:uiPriority="29" w:unhideWhenUsed="0" w:qFormat="1"/>
-    <w:lsdException w:name="Light Shading Accent 2" w:semiHidden="0" w:uiPriority="30" w:unhideWhenUsed="0" w:qFormat="1"/>
+    <w:lsdException w:name="Colorful Shading Accent 1"/>
+    <w:lsdException w:name="Colorful List Accent 1" w:uiPriority="34" w:qFormat="1"/>
+    <w:lsdException w:name="Colorful Grid Accent 1" w:uiPriority="29" w:qFormat="1"/>
+    <w:lsdException w:name="Light Shading Accent 2" w:uiPriority="30" w:qFormat="1"/>
     <w:lsdException w:name="Light List Accent 2" w:uiPriority="66"/>
     <w:lsdException w:name="Light Grid Accent 2" w:uiPriority="67"/>
     <w:lsdException w:name="Medium Shading 1 Accent 2" w:uiPriority="68"/>
@@ -2029,13 +3119,117 @@
     <w:lsdException w:name="Colorful Shading Accent 6" w:uiPriority="62"/>
     <w:lsdException w:name="Colorful List Accent 6" w:uiPriority="63"/>
     <w:lsdException w:name="Colorful Grid Accent 6" w:uiPriority="64"/>
-    <w:lsdException w:name="Subtle Emphasis" w:semiHidden="0" w:uiPriority="65" w:unhideWhenUsed="0" w:qFormat="1"/>
-    <w:lsdException w:name="Intense Emphasis" w:semiHidden="0" w:uiPriority="66" w:unhideWhenUsed="0" w:qFormat="1"/>
-    <w:lsdException w:name="Subtle Reference" w:semiHidden="0" w:uiPriority="67" w:unhideWhenUsed="0" w:qFormat="1"/>
-    <w:lsdException w:name="Intense Reference" w:semiHidden="0" w:uiPriority="68" w:unhideWhenUsed="0" w:qFormat="1"/>
-    <w:lsdException w:name="Book Title" w:semiHidden="0" w:uiPriority="69" w:unhideWhenUsed="0" w:qFormat="1"/>
-    <w:lsdException w:name="Bibliography" w:uiPriority="70"/>
-    <w:lsdException w:name="TOC Heading" w:uiPriority="71" w:qFormat="1"/>
+    <w:lsdException w:name="Subtle Emphasis" w:uiPriority="65" w:qFormat="1"/>
+    <w:lsdException w:name="Intense Emphasis" w:uiPriority="66" w:qFormat="1"/>
+    <w:lsdException w:name="Subtle Reference" w:uiPriority="67" w:qFormat="1"/>
+    <w:lsdException w:name="Intense Reference" w:uiPriority="68" w:qFormat="1"/>
+    <w:lsdException w:name="Book Title" w:uiPriority="69" w:qFormat="1"/>
+    <w:lsdException w:name="Bibliography" w:semiHidden="1" w:uiPriority="70" w:unhideWhenUsed="1"/>
+    <w:lsdException w:name="TOC Heading" w:semiHidden="1" w:uiPriority="71" w:unhideWhenUsed="1" w:qFormat="1"/>
+    <w:lsdException w:name="Plain Table 1" w:uiPriority="41"/>
+    <w:lsdException w:name="Plain Table 2" w:uiPriority="42"/>
+    <w:lsdException w:name="Plain Table 3" w:uiPriority="43"/>
+    <w:lsdException w:name="Plain Table 4" w:uiPriority="44"/>
+    <w:lsdException w:name="Plain Table 5" w:uiPriority="45"/>
+    <w:lsdException w:name="Grid Table Light" w:uiPriority="40"/>
+    <w:lsdException w:name="Grid Table 1 Light" w:uiPriority="46"/>
+    <w:lsdException w:name="Grid Table 2" w:uiPriority="47"/>
+    <w:lsdException w:name="Grid Table 3" w:uiPriority="48"/>
+    <w:lsdException w:name="Grid Table 4" w:uiPriority="49"/>
+    <w:lsdException w:name="Grid Table 5 Dark" w:uiPriority="50"/>
+    <w:lsdException w:name="Grid Table 6 Colorful" w:uiPriority="51"/>
+    <w:lsdException w:name="Grid Table 7 Colorful" w:uiPriority="52"/>
+    <w:lsdException w:name="Grid Table 1 Light Accent 1" w:uiPriority="46"/>
+    <w:lsdException w:name="Grid Table 2 Accent 1" w:uiPriority="47"/>
+    <w:lsdException w:name="Grid Table 3 Accent 1" w:uiPriority="48"/>
+    <w:lsdException w:name="Grid Table 4 Accent 1" w:uiPriority="49"/>
+    <w:lsdException w:name="Grid Table 5 Dark Accent 1" w:uiPriority="50"/>
+    <w:lsdException w:name="Grid Table 6 Colorful Accent 1" w:uiPriority="51"/>
+    <w:lsdException w:name="Grid Table 7 Colorful Accent 1" w:uiPriority="52"/>
+    <w:lsdException w:name="Grid Table 1 Light Accent 2" w:uiPriority="46"/>
+    <w:lsdException w:name="Grid Table 2 Accent 2" w:uiPriority="47"/>
+    <w:lsdException w:name="Grid Table 3 Accent 2" w:uiPriority="48"/>
+    <w:lsdException w:name="Grid Table 4 Accent 2" w:uiPriority="49"/>
+    <w:lsdException w:name="Grid Table 5 Dark Accent 2" w:uiPriority="50"/>
+    <w:lsdException w:name="Grid Table 6 Colorful Accent 2" w:uiPriority="51"/>
+    <w:lsdException w:name="Grid Table 7 Colorful Accent 2" w:uiPriority="52"/>
+    <w:lsdException w:name="Grid Table 1 Light Accent 3" w:uiPriority="46"/>
+    <w:lsdException w:name="Grid Table 2 Accent 3" w:uiPriority="47"/>
+    <w:lsdException w:name="Grid Table 3 Accent 3" w:uiPriority="48"/>
+    <w:lsdException w:name="Grid Table 4 Accent 3" w:uiPriority="49"/>
+    <w:lsdException w:name="Grid Table 5 Dark Accent 3" w:uiPriority="50"/>
+    <w:lsdException w:name="Grid Table 6 Colorful Accent 3" w:uiPriority="51"/>
+    <w:lsdException w:name="Grid Table 7 Colorful Accent 3" w:uiPriority="52"/>
+    <w:lsdException w:name="Grid Table 1 Light Accent 4" w:uiPriority="46"/>
+    <w:lsdException w:name="Grid Table 2 Accent 4" w:uiPriority="47"/>
+    <w:lsdException w:name="Grid Table 3 Accent 4" w:uiPriority="48"/>
+    <w:lsdException w:name="Grid Table 4 Accent 4" w:uiPriority="49"/>
+    <w:lsdException w:name="Grid Table 5 Dark Accent 4" w:uiPriority="50"/>
+    <w:lsdException w:name="Grid Table 6 Colorful Accent 4" w:uiPriority="51"/>
+    <w:lsdException w:name="Grid Table 7 Colorful Accent 4" w:uiPriority="52"/>
+    <w:lsdException w:name="Grid Table 1 Light Accent 5" w:uiPriority="46"/>
+    <w:lsdException w:name="Grid Table 2 Accent 5" w:uiPriority="47"/>
+    <w:lsdException w:name="Grid Table 3 Accent 5" w:uiPriority="48"/>
+    <w:lsdException w:name="Grid Table 4 Accent 5" w:uiPriority="49"/>
+    <w:lsdException w:name="Grid Table 5 Dark Accent 5" w:uiPriority="50"/>
+    <w:lsdException w:name="Grid Table 6 Colorful Accent 5" w:uiPriority="51"/>
+    <w:lsdException w:name="Grid Table 7 Colorful Accent 5" w:uiPriority="52"/>
+    <w:lsdException w:name="Grid Table 1 Light Accent 6" w:uiPriority="46"/>
+    <w:lsdException w:name="Grid Table 2 Accent 6" w:uiPriority="47"/>
+    <w:lsdException w:name="Grid Table 3 Accent 6" w:uiPriority="48"/>
+    <w:lsdException w:name="Grid Table 4 Accent 6" w:uiPriority="49"/>
+    <w:lsdException w:name="Grid Table 5 Dark Accent 6" w:uiPriority="50"/>
+    <w:lsdException w:name="Grid Table 6 Colorful Accent 6" w:uiPriority="51"/>
+    <w:lsdException w:name="Grid Table 7 Colorful Accent 6" w:uiPriority="52"/>
+    <w:lsdException w:name="List Table 1 Light" w:uiPriority="46"/>
+    <w:lsdException w:name="List Table 2" w:uiPriority="47"/>
+    <w:lsdException w:name="List Table 3" w:uiPriority="48"/>
+    <w:lsdException w:name="List Table 4" w:uiPriority="49"/>
+    <w:lsdException w:name="List Table 5 Dark" w:uiPriority="50"/>
+    <w:lsdException w:name="List Table 6 Colorful" w:uiPriority="51"/>
+    <w:lsdException w:name="List Table 7 Colorful" w:uiPriority="52"/>
+    <w:lsdException w:name="List Table 1 Light Accent 1" w:uiPriority="46"/>
+    <w:lsdException w:name="List Table 2 Accent 1" w:uiPriority="47"/>
+    <w:lsdException w:name="List Table 3 Accent 1" w:uiPriority="48"/>
+    <w:lsdException w:name="List Table 4 Accent 1" w:uiPriority="49"/>
+    <w:lsdException w:name="List Table 5 Dark Accent 1" w:uiPriority="50"/>
+    <w:lsdException w:name="List Table 6 Colorful Accent 1" w:uiPriority="51"/>
+    <w:lsdException w:name="List Table 7 Colorful Accent 1" w:uiPriority="52"/>
+    <w:lsdException w:name="List Table 1 Light Accent 2" w:uiPriority="46"/>
+    <w:lsdException w:name="List Table 2 Accent 2" w:uiPriority="47"/>
+    <w:lsdException w:name="List Table 3 Accent 2" w:uiPriority="48"/>
+    <w:lsdException w:name="List Table 4 Accent 2" w:uiPriority="49"/>
+    <w:lsdException w:name="List Table 5 Dark Accent 2" w:uiPriority="50"/>
+    <w:lsdException w:name="List Table 6 Colorful Accent 2" w:uiPriority="51"/>
+    <w:lsdException w:name="List Table 7 Colorful Accent 2" w:uiPriority="52"/>
+    <w:lsdException w:name="List Table 1 Light Accent 3" w:uiPriority="46"/>
+    <w:lsdException w:name="List Table 2 Accent 3" w:uiPriority="47"/>
+    <w:lsdException w:name="List Table 3 Accent 3" w:uiPriority="48"/>
+    <w:lsdException w:name="List Table 4 Accent 3" w:uiPriority="49"/>
+    <w:lsdException w:name="List Table 5 Dark Accent 3" w:uiPriority="50"/>
+    <w:lsdException w:name="List Table 6 Colorful Accent 3" w:uiPriority="51"/>
+    <w:lsdException w:name="List Table 7 Colorful Accent 3" w:uiPriority="52"/>
+    <w:lsdException w:name="List Table 1 Light Accent 4" w:uiPriority="46"/>
+    <w:lsdException w:name="List Table 2 Accent 4" w:uiPriority="47"/>
+    <w:lsdException w:name="List Table 3 Accent 4" w:uiPriority="48"/>
+    <w:lsdException w:name="List Table 4 Accent 4" w:uiPriority="49"/>
+    <w:lsdException w:name="List Table 5 Dark Accent 4" w:uiPriority="50"/>
+    <w:lsdException w:name="List Table 6 Colorful Accent 4" w:uiPriority="51"/>
+    <w:lsdException w:name="List Table 7 Colorful Accent 4" w:uiPriority="52"/>
+    <w:lsdException w:name="List Table 1 Light Accent 5" w:uiPriority="46"/>
+    <w:lsdException w:name="List Table 2 Accent 5" w:uiPriority="47"/>
+    <w:lsdException w:name="List Table 3 Accent 5" w:uiPriority="48"/>
+    <w:lsdException w:name="List Table 4 Accent 5" w:uiPriority="49"/>
+    <w:lsdException w:name="List Table 5 Dark Accent 5" w:uiPriority="50"/>
+    <w:lsdException w:name="List Table 6 Colorful Accent 5" w:uiPriority="51"/>
+    <w:lsdException w:name="List Table 7 Colorful Accent 5" w:uiPriority="52"/>
+    <w:lsdException w:name="List Table 1 Light Accent 6" w:uiPriority="46"/>
+    <w:lsdException w:name="List Table 2 Accent 6" w:uiPriority="47"/>
+    <w:lsdException w:name="List Table 3 Accent 6" w:uiPriority="48"/>
+    <w:lsdException w:name="List Table 4 Accent 6" w:uiPriority="49"/>
+    <w:lsdException w:name="List Table 5 Dark Accent 6" w:uiPriority="50"/>
+    <w:lsdException w:name="List Table 6 Colorful Accent 6" w:uiPriority="51"/>
+    <w:lsdException w:name="List Table 7 Colorful Accent 6" w:uiPriority="52"/>
   </w:latentStyles>
   <w:style w:type="paragraph" w:default="1" w:styleId="Normal">
     <w:name w:val="Normal"/>
@@ -2062,7 +3256,6 @@
     <w:uiPriority w:val="99"/>
     <w:semiHidden/>
     <w:unhideWhenUsed/>
-    <w:qFormat/>
     <w:tblPr>
       <w:tblInd w:w="0" w:type="dxa"/>
       <w:tblCellMar>
@@ -2107,7 +3300,6 @@
     <w:uiPriority w:val="59"/>
     <w:rsid w:val="00CE6D88"/>
     <w:tblPr>
-      <w:tblInd w:w="0" w:type="dxa"/>
       <w:tblBorders>
         <w:top w:val="single" w:sz="4" w:space="0" w:color="000000" w:themeColor="text1"/>
         <w:left w:val="single" w:sz="4" w:space="0" w:color="000000" w:themeColor="text1"/>
@@ -2116,12 +3308,6 @@
         <w:insideH w:val="single" w:sz="4" w:space="0" w:color="000000" w:themeColor="text1"/>
         <w:insideV w:val="single" w:sz="4" w:space="0" w:color="000000" w:themeColor="text1"/>
       </w:tblBorders>
-      <w:tblCellMar>
-        <w:top w:w="0" w:type="dxa"/>
-        <w:left w:w="108" w:type="dxa"/>
-        <w:bottom w:w="0" w:type="dxa"/>
-        <w:right w:w="108" w:type="dxa"/>
-      </w:tblCellMar>
     </w:tblPr>
   </w:style>
   <w:style w:type="paragraph" w:styleId="Encabezado">
@@ -2473,7 +3659,7 @@
 </file>
 
 <file path=customXml/itemProps1.xml><?xml version="1.0" encoding="utf-8"?>
-<ds:datastoreItem xmlns:ds="http://schemas.openxmlformats.org/officeDocument/2006/customXml" ds:itemID="{C41DA12B-8B02-454E-ACD5-D0707FBEDF07}">
+<ds:datastoreItem xmlns:ds="http://schemas.openxmlformats.org/officeDocument/2006/customXml" ds:itemID="{6353179D-CB32-4E6C-A47B-5D62BF8F0914}">
   <ds:schemaRefs>
     <ds:schemaRef ds:uri="http://schemas.openxmlformats.org/officeDocument/2006/bibliography"/>
   </ds:schemaRefs>
